--- a/Texte/Gamedesign Document.docx
+++ b/Texte/Gamedesign Document.docx
@@ -264,6 +264,180 @@
         </w:rPr>
         <w:t xml:space="preserve"> zu werden.</w:t>
       </w:r>
+    </w:p>
+    <w:p>
+      <w:pPr>
+        <w:shd w:val="clear" w:color="auto" w:fill="FFFFFF"/>
+        <w:spacing w:before="100" w:beforeAutospacing="1" w:after="24" w:line="336" w:lineRule="atLeast"/>
+        <w:ind w:left="24"/>
+        <w:contextualSpacing/>
+        <w:rPr>
+          <w:rFonts w:ascii="Arial" w:eastAsia="Times New Roman" w:hAnsi="Arial" w:cs="Arial"/>
+          <w:color w:val="252525"/>
+          <w:sz w:val="21"/>
+          <w:szCs w:val="21"/>
+          <w:lang w:eastAsia="de-DE"/>
+        </w:rPr>
+      </w:pPr>
+    </w:p>
+    <w:p>
+      <w:pPr>
+        <w:shd w:val="clear" w:color="auto" w:fill="FFFFFF"/>
+        <w:spacing w:before="100" w:beforeAutospacing="1" w:after="24" w:line="336" w:lineRule="atLeast"/>
+        <w:ind w:left="24"/>
+        <w:contextualSpacing/>
+        <w:rPr>
+          <w:rFonts w:ascii="Arial" w:eastAsia="Times New Roman" w:hAnsi="Arial" w:cs="Arial"/>
+          <w:color w:val="252525"/>
+          <w:sz w:val="21"/>
+          <w:szCs w:val="21"/>
+          <w:lang w:val="en-US" w:eastAsia="de-DE"/>
+        </w:rPr>
+      </w:pPr>
+      <w:r>
+        <w:rPr>
+          <w:rFonts w:ascii="Arial" w:eastAsia="Times New Roman" w:hAnsi="Arial" w:cs="Arial"/>
+          <w:color w:val="252525"/>
+          <w:sz w:val="21"/>
+          <w:szCs w:val="21"/>
+          <w:lang w:val="en-US" w:eastAsia="de-DE"/>
+        </w:rPr>
+        <w:t xml:space="preserve">Story </w:t>
+      </w:r>
+      <w:proofErr w:type="spellStart"/>
+      <w:r>
+        <w:rPr>
+          <w:rFonts w:ascii="Arial" w:eastAsia="Times New Roman" w:hAnsi="Arial" w:cs="Arial"/>
+          <w:color w:val="252525"/>
+          <w:sz w:val="21"/>
+          <w:szCs w:val="21"/>
+          <w:lang w:val="en-US" w:eastAsia="de-DE"/>
+        </w:rPr>
+        <w:t>im</w:t>
+      </w:r>
+      <w:proofErr w:type="spellEnd"/>
+      <w:r>
+        <w:rPr>
+          <w:rFonts w:ascii="Arial" w:eastAsia="Times New Roman" w:hAnsi="Arial" w:cs="Arial"/>
+          <w:color w:val="252525"/>
+          <w:sz w:val="21"/>
+          <w:szCs w:val="21"/>
+          <w:lang w:val="en-US" w:eastAsia="de-DE"/>
+        </w:rPr>
+        <w:t xml:space="preserve"> Detail:</w:t>
+      </w:r>
+    </w:p>
+    <w:p>
+      <w:pPr>
+        <w:pStyle w:val="Listenabsatz"/>
+        <w:numPr>
+          <w:ilvl w:val="0"/>
+          <w:numId w:val="7"/>
+        </w:numPr>
+        <w:shd w:val="clear" w:color="auto" w:fill="FFFFFF"/>
+        <w:spacing w:before="100" w:beforeAutospacing="1" w:after="24" w:line="336" w:lineRule="atLeast"/>
+        <w:rPr>
+          <w:rFonts w:ascii="Arial" w:eastAsia="Times New Roman" w:hAnsi="Arial" w:cs="Arial"/>
+          <w:color w:val="252525"/>
+          <w:sz w:val="21"/>
+          <w:szCs w:val="21"/>
+          <w:lang w:val="en-US" w:eastAsia="de-DE"/>
+        </w:rPr>
+      </w:pPr>
+      <w:r>
+        <w:rPr>
+          <w:rFonts w:ascii="Arial" w:eastAsia="Times New Roman" w:hAnsi="Arial" w:cs="Arial"/>
+          <w:color w:val="252525"/>
+          <w:sz w:val="21"/>
+          <w:szCs w:val="21"/>
+          <w:lang w:val="en-US" w:eastAsia="de-DE"/>
+        </w:rPr>
+        <w:t>1.Level:</w:t>
+      </w:r>
+      <w:r>
+        <w:rPr>
+          <w:rFonts w:ascii="Arial" w:eastAsia="Times New Roman" w:hAnsi="Arial" w:cs="Arial"/>
+          <w:color w:val="252525"/>
+          <w:sz w:val="21"/>
+          <w:szCs w:val="21"/>
+          <w:lang w:val="en-US" w:eastAsia="de-DE"/>
+        </w:rPr>
+        <w:t xml:space="preserve"> Kanye muss </w:t>
+      </w:r>
+      <w:proofErr w:type="spellStart"/>
+      <w:r>
+        <w:rPr>
+          <w:rFonts w:ascii="Arial" w:eastAsia="Times New Roman" w:hAnsi="Arial" w:cs="Arial"/>
+          <w:color w:val="252525"/>
+          <w:sz w:val="21"/>
+          <w:szCs w:val="21"/>
+          <w:lang w:val="en-US" w:eastAsia="de-DE"/>
+        </w:rPr>
+        <w:t>gerettet</w:t>
+      </w:r>
+      <w:proofErr w:type="spellEnd"/>
+      <w:r>
+        <w:rPr>
+          <w:rFonts w:ascii="Arial" w:eastAsia="Times New Roman" w:hAnsi="Arial" w:cs="Arial"/>
+          <w:color w:val="252525"/>
+          <w:sz w:val="21"/>
+          <w:szCs w:val="21"/>
+          <w:lang w:val="en-US" w:eastAsia="de-DE"/>
+        </w:rPr>
+        <w:t xml:space="preserve"> </w:t>
+      </w:r>
+      <w:proofErr w:type="spellStart"/>
+      <w:r>
+        <w:rPr>
+          <w:rFonts w:ascii="Arial" w:eastAsia="Times New Roman" w:hAnsi="Arial" w:cs="Arial"/>
+          <w:color w:val="252525"/>
+          <w:sz w:val="21"/>
+          <w:szCs w:val="21"/>
+          <w:lang w:val="en-US" w:eastAsia="de-DE"/>
+        </w:rPr>
+        <w:t>werden</w:t>
+      </w:r>
+      <w:proofErr w:type="spellEnd"/>
+    </w:p>
+    <w:p>
+      <w:pPr>
+        <w:pStyle w:val="Listenabsatz"/>
+        <w:numPr>
+          <w:ilvl w:val="0"/>
+          <w:numId w:val="7"/>
+        </w:numPr>
+        <w:shd w:val="clear" w:color="auto" w:fill="FFFFFF"/>
+        <w:spacing w:before="100" w:beforeAutospacing="1" w:after="24" w:line="336" w:lineRule="atLeast"/>
+        <w:rPr>
+          <w:rFonts w:ascii="Arial" w:eastAsia="Times New Roman" w:hAnsi="Arial" w:cs="Arial"/>
+          <w:color w:val="252525"/>
+          <w:sz w:val="21"/>
+          <w:szCs w:val="21"/>
+          <w:lang w:eastAsia="de-DE"/>
+        </w:rPr>
+      </w:pPr>
+      <w:r>
+        <w:rPr>
+          <w:rFonts w:ascii="Arial" w:eastAsia="Times New Roman" w:hAnsi="Arial" w:cs="Arial"/>
+          <w:color w:val="252525"/>
+          <w:sz w:val="21"/>
+          <w:szCs w:val="21"/>
+          <w:lang w:eastAsia="de-DE"/>
+        </w:rPr>
+        <w:t>Letztes Level:</w:t>
+      </w:r>
+      <w:r>
+        <w:rPr>
+          <w:rFonts w:ascii="Arial" w:eastAsia="Times New Roman" w:hAnsi="Arial" w:cs="Arial"/>
+          <w:color w:val="252525"/>
+          <w:sz w:val="21"/>
+          <w:szCs w:val="21"/>
+          <w:lang w:eastAsia="de-DE"/>
+        </w:rPr>
+        <w:t xml:space="preserve"> North und Saint müssen gerettet werden</w:t>
+      </w:r>
+      <w:bookmarkStart w:id="0" w:name="_GoBack"/>
+      <w:bookmarkEnd w:id="0"/>
     </w:p>
     <w:p>
       <w:pPr>
@@ -506,7 +680,329 @@
           <w:szCs w:val="21"/>
           <w:lang w:eastAsia="de-DE"/>
         </w:rPr>
-        <w:t>els retten werden muss.</w:t>
+        <w:t>els retten werden muss:</w:t>
+      </w:r>
+    </w:p>
+    <w:p>
+      <w:pPr>
+        <w:pStyle w:val="Listenabsatz"/>
+        <w:numPr>
+          <w:ilvl w:val="1"/>
+          <w:numId w:val="4"/>
+        </w:numPr>
+        <w:shd w:val="clear" w:color="auto" w:fill="FFFFFF"/>
+        <w:spacing w:before="100" w:beforeAutospacing="1" w:after="24" w:line="336" w:lineRule="atLeast"/>
+        <w:rPr>
+          <w:rFonts w:ascii="Arial" w:eastAsia="Times New Roman" w:hAnsi="Arial" w:cs="Arial"/>
+          <w:color w:val="252525"/>
+          <w:sz w:val="21"/>
+          <w:szCs w:val="21"/>
+          <w:lang w:eastAsia="de-DE"/>
+        </w:rPr>
+      </w:pPr>
+      <w:r>
+        <w:rPr>
+          <w:rFonts w:ascii="Arial" w:eastAsia="Times New Roman" w:hAnsi="Arial" w:cs="Arial"/>
+          <w:color w:val="252525"/>
+          <w:sz w:val="21"/>
+          <w:szCs w:val="21"/>
+          <w:lang w:eastAsia="de-DE"/>
+        </w:rPr>
+        <w:t>Kim, 35:</w:t>
+      </w:r>
+      <w:r>
+        <w:rPr>
+          <w:rFonts w:ascii="Arial" w:eastAsia="Times New Roman" w:hAnsi="Arial" w:cs="Arial"/>
+          <w:color w:val="252525"/>
+          <w:sz w:val="21"/>
+          <w:szCs w:val="21"/>
+          <w:lang w:eastAsia="de-DE"/>
+        </w:rPr>
+        <w:t xml:space="preserve"> verheiratet mit </w:t>
+      </w:r>
+      <w:proofErr w:type="spellStart"/>
+      <w:r>
+        <w:rPr>
+          <w:rFonts w:ascii="Arial" w:eastAsia="Times New Roman" w:hAnsi="Arial" w:cs="Arial"/>
+          <w:color w:val="252525"/>
+          <w:sz w:val="21"/>
+          <w:szCs w:val="21"/>
+          <w:lang w:eastAsia="de-DE"/>
+        </w:rPr>
+        <w:t>Kanye</w:t>
+      </w:r>
+      <w:proofErr w:type="spellEnd"/>
+      <w:r>
+        <w:rPr>
+          <w:rFonts w:ascii="Arial" w:eastAsia="Times New Roman" w:hAnsi="Arial" w:cs="Arial"/>
+          <w:color w:val="252525"/>
+          <w:sz w:val="21"/>
+          <w:szCs w:val="21"/>
+          <w:lang w:eastAsia="de-DE"/>
+        </w:rPr>
+        <w:t xml:space="preserve"> West</w:t>
+      </w:r>
+      <w:r>
+        <w:rPr>
+          <w:rFonts w:ascii="Arial" w:eastAsia="Times New Roman" w:hAnsi="Arial" w:cs="Arial"/>
+          <w:color w:val="252525"/>
+          <w:sz w:val="21"/>
+          <w:szCs w:val="21"/>
+          <w:lang w:eastAsia="de-DE"/>
+        </w:rPr>
+        <w:t>. Wohnt eigentlich in Bel Air, nicht Beverly Hills. Ein Problem?</w:t>
+      </w:r>
+    </w:p>
+    <w:p>
+      <w:pPr>
+        <w:pStyle w:val="Listenabsatz"/>
+        <w:numPr>
+          <w:ilvl w:val="1"/>
+          <w:numId w:val="4"/>
+        </w:numPr>
+        <w:shd w:val="clear" w:color="auto" w:fill="FFFFFF"/>
+        <w:spacing w:before="100" w:beforeAutospacing="1" w:after="24" w:line="336" w:lineRule="atLeast"/>
+        <w:rPr>
+          <w:rFonts w:ascii="Arial" w:eastAsia="Times New Roman" w:hAnsi="Arial" w:cs="Arial"/>
+          <w:color w:val="252525"/>
+          <w:sz w:val="21"/>
+          <w:szCs w:val="21"/>
+          <w:lang w:eastAsia="de-DE"/>
+        </w:rPr>
+      </w:pPr>
+      <w:proofErr w:type="spellStart"/>
+      <w:r>
+        <w:rPr>
+          <w:rFonts w:ascii="Arial" w:eastAsia="Times New Roman" w:hAnsi="Arial" w:cs="Arial"/>
+          <w:color w:val="252525"/>
+          <w:sz w:val="21"/>
+          <w:szCs w:val="21"/>
+          <w:lang w:eastAsia="de-DE"/>
+        </w:rPr>
+        <w:t>Kanye</w:t>
+      </w:r>
+      <w:proofErr w:type="spellEnd"/>
+      <w:r>
+        <w:rPr>
+          <w:rFonts w:ascii="Arial" w:eastAsia="Times New Roman" w:hAnsi="Arial" w:cs="Arial"/>
+          <w:color w:val="252525"/>
+          <w:sz w:val="21"/>
+          <w:szCs w:val="21"/>
+          <w:lang w:eastAsia="de-DE"/>
+        </w:rPr>
+        <w:t xml:space="preserve"> West, 38: Ehemann</w:t>
+      </w:r>
+      <w:r>
+        <w:rPr>
+          <w:rFonts w:ascii="Arial" w:eastAsia="Times New Roman" w:hAnsi="Arial" w:cs="Arial"/>
+          <w:color w:val="252525"/>
+          <w:sz w:val="21"/>
+          <w:szCs w:val="21"/>
+          <w:lang w:eastAsia="de-DE"/>
+        </w:rPr>
+        <w:t>: ist egozentrisch und hält sich für ein Genie. Muss man retten.</w:t>
+      </w:r>
+    </w:p>
+    <w:p>
+      <w:pPr>
+        <w:pStyle w:val="Listenabsatz"/>
+        <w:numPr>
+          <w:ilvl w:val="1"/>
+          <w:numId w:val="4"/>
+        </w:numPr>
+        <w:shd w:val="clear" w:color="auto" w:fill="FFFFFF"/>
+        <w:spacing w:before="100" w:beforeAutospacing="1" w:after="24" w:line="336" w:lineRule="atLeast"/>
+        <w:rPr>
+          <w:rFonts w:ascii="Arial" w:eastAsia="Times New Roman" w:hAnsi="Arial" w:cs="Arial"/>
+          <w:color w:val="252525"/>
+          <w:sz w:val="21"/>
+          <w:szCs w:val="21"/>
+          <w:lang w:eastAsia="de-DE"/>
+        </w:rPr>
+      </w:pPr>
+      <w:r>
+        <w:rPr>
+          <w:rFonts w:ascii="Arial" w:eastAsia="Times New Roman" w:hAnsi="Arial" w:cs="Arial"/>
+          <w:color w:val="252525"/>
+          <w:sz w:val="21"/>
+          <w:szCs w:val="21"/>
+          <w:lang w:eastAsia="de-DE"/>
+        </w:rPr>
+        <w:t>North West</w:t>
+      </w:r>
+      <w:r>
+        <w:rPr>
+          <w:rFonts w:ascii="Arial" w:eastAsia="Times New Roman" w:hAnsi="Arial" w:cs="Arial"/>
+          <w:color w:val="252525"/>
+          <w:sz w:val="21"/>
+          <w:szCs w:val="21"/>
+          <w:lang w:eastAsia="de-DE"/>
+        </w:rPr>
+        <w:t>, 2</w:t>
+      </w:r>
+      <w:r>
+        <w:rPr>
+          <w:rFonts w:ascii="Arial" w:eastAsia="Times New Roman" w:hAnsi="Arial" w:cs="Arial"/>
+          <w:color w:val="252525"/>
+          <w:sz w:val="21"/>
+          <w:szCs w:val="21"/>
+          <w:lang w:eastAsia="de-DE"/>
+        </w:rPr>
+        <w:t>: Tochter</w:t>
+      </w:r>
+      <w:r>
+        <w:rPr>
+          <w:rFonts w:ascii="Arial" w:eastAsia="Times New Roman" w:hAnsi="Arial" w:cs="Arial"/>
+          <w:color w:val="252525"/>
+          <w:sz w:val="21"/>
+          <w:szCs w:val="21"/>
+          <w:lang w:eastAsia="de-DE"/>
+        </w:rPr>
+        <w:t>: Muss man retten</w:t>
+      </w:r>
+    </w:p>
+    <w:p>
+      <w:pPr>
+        <w:pStyle w:val="Listenabsatz"/>
+        <w:numPr>
+          <w:ilvl w:val="1"/>
+          <w:numId w:val="4"/>
+        </w:numPr>
+        <w:shd w:val="clear" w:color="auto" w:fill="FFFFFF"/>
+        <w:spacing w:before="100" w:beforeAutospacing="1" w:after="24" w:line="336" w:lineRule="atLeast"/>
+        <w:rPr>
+          <w:rFonts w:ascii="Arial" w:eastAsia="Times New Roman" w:hAnsi="Arial" w:cs="Arial"/>
+          <w:color w:val="252525"/>
+          <w:sz w:val="21"/>
+          <w:szCs w:val="21"/>
+          <w:lang w:eastAsia="de-DE"/>
+        </w:rPr>
+      </w:pPr>
+      <w:r>
+        <w:rPr>
+          <w:rFonts w:ascii="Arial" w:eastAsia="Times New Roman" w:hAnsi="Arial" w:cs="Arial"/>
+          <w:color w:val="252525"/>
+          <w:sz w:val="21"/>
+          <w:szCs w:val="21"/>
+          <w:lang w:eastAsia="de-DE"/>
+        </w:rPr>
+        <w:t>Saint West, 6 Monate: Sohn</w:t>
+      </w:r>
+      <w:r>
+        <w:rPr>
+          <w:rFonts w:ascii="Arial" w:eastAsia="Times New Roman" w:hAnsi="Arial" w:cs="Arial"/>
+          <w:color w:val="252525"/>
+          <w:sz w:val="21"/>
+          <w:szCs w:val="21"/>
+          <w:lang w:eastAsia="de-DE"/>
+        </w:rPr>
+        <w:t>: Muss man retten</w:t>
+      </w:r>
+    </w:p>
+    <w:p>
+      <w:pPr>
+        <w:pStyle w:val="Listenabsatz"/>
+        <w:numPr>
+          <w:ilvl w:val="1"/>
+          <w:numId w:val="4"/>
+        </w:numPr>
+        <w:shd w:val="clear" w:color="auto" w:fill="FFFFFF"/>
+        <w:spacing w:before="100" w:beforeAutospacing="1" w:after="24" w:line="336" w:lineRule="atLeast"/>
+        <w:rPr>
+          <w:rFonts w:ascii="Arial" w:eastAsia="Times New Roman" w:hAnsi="Arial" w:cs="Arial"/>
+          <w:color w:val="252525"/>
+          <w:sz w:val="21"/>
+          <w:szCs w:val="21"/>
+          <w:lang w:eastAsia="de-DE"/>
+        </w:rPr>
+      </w:pPr>
+      <w:r>
+        <w:rPr>
+          <w:rFonts w:ascii="Arial" w:eastAsia="Times New Roman" w:hAnsi="Arial" w:cs="Arial"/>
+          <w:color w:val="252525"/>
+          <w:sz w:val="21"/>
+          <w:szCs w:val="21"/>
+          <w:lang w:eastAsia="de-DE"/>
+        </w:rPr>
+        <w:t>Kris: Mutter</w:t>
+      </w:r>
+      <w:r>
+        <w:rPr>
+          <w:rFonts w:ascii="Arial" w:eastAsia="Times New Roman" w:hAnsi="Arial" w:cs="Arial"/>
+          <w:color w:val="252525"/>
+          <w:sz w:val="21"/>
+          <w:szCs w:val="21"/>
+          <w:lang w:eastAsia="de-DE"/>
+        </w:rPr>
+        <w:t>: Muss man retten (optional)</w:t>
+      </w:r>
+    </w:p>
+    <w:p>
+      <w:pPr>
+        <w:pStyle w:val="Listenabsatz"/>
+        <w:numPr>
+          <w:ilvl w:val="1"/>
+          <w:numId w:val="4"/>
+        </w:numPr>
+        <w:shd w:val="clear" w:color="auto" w:fill="FFFFFF"/>
+        <w:spacing w:before="100" w:beforeAutospacing="1" w:after="24" w:line="336" w:lineRule="atLeast"/>
+        <w:rPr>
+          <w:rFonts w:ascii="Arial" w:eastAsia="Times New Roman" w:hAnsi="Arial" w:cs="Arial"/>
+          <w:color w:val="252525"/>
+          <w:sz w:val="21"/>
+          <w:szCs w:val="21"/>
+          <w:lang w:eastAsia="de-DE"/>
+        </w:rPr>
+      </w:pPr>
+      <w:r>
+        <w:rPr>
+          <w:rFonts w:ascii="Arial" w:eastAsia="Times New Roman" w:hAnsi="Arial" w:cs="Arial"/>
+          <w:color w:val="252525"/>
+          <w:sz w:val="21"/>
+          <w:szCs w:val="21"/>
+          <w:lang w:eastAsia="de-DE"/>
+        </w:rPr>
+        <w:t>Kylie Jenner, 18:</w:t>
+      </w:r>
+      <w:r>
+        <w:rPr>
+          <w:rFonts w:ascii="Arial" w:eastAsia="Times New Roman" w:hAnsi="Arial" w:cs="Arial"/>
+          <w:color w:val="252525"/>
+          <w:sz w:val="21"/>
+          <w:szCs w:val="21"/>
+          <w:lang w:eastAsia="de-DE"/>
+        </w:rPr>
+        <w:t xml:space="preserve"> die jüngste </w:t>
+      </w:r>
+      <w:r>
+        <w:rPr>
+          <w:rFonts w:ascii="Arial" w:eastAsia="Times New Roman" w:hAnsi="Arial" w:cs="Arial"/>
+          <w:color w:val="252525"/>
+          <w:sz w:val="21"/>
+          <w:szCs w:val="21"/>
+          <w:lang w:eastAsia="de-DE"/>
+        </w:rPr>
+        <w:t>(Stief-)</w:t>
+      </w:r>
+      <w:r>
+        <w:rPr>
+          <w:rFonts w:ascii="Arial" w:eastAsia="Times New Roman" w:hAnsi="Arial" w:cs="Arial"/>
+          <w:color w:val="252525"/>
+          <w:sz w:val="21"/>
+          <w:szCs w:val="21"/>
+          <w:lang w:eastAsia="de-DE"/>
+        </w:rPr>
+        <w:t>Schwester</w:t>
+      </w:r>
+      <w:r>
+        <w:rPr>
+          <w:rFonts w:ascii="Arial" w:eastAsia="Times New Roman" w:hAnsi="Arial" w:cs="Arial"/>
+          <w:color w:val="252525"/>
+          <w:sz w:val="21"/>
+          <w:szCs w:val="21"/>
+          <w:lang w:eastAsia="de-DE"/>
+        </w:rPr>
+        <w:t>: ist schon Zombie</w:t>
       </w:r>
     </w:p>
     <w:p>
@@ -608,6 +1104,7 @@
           <w:u w:val="single"/>
           <w:lang w:eastAsia="de-DE"/>
         </w:rPr>
+        <w:lastRenderedPageBreak/>
         <w:t>Level/</w:t>
       </w:r>
       <w:proofErr w:type="spellStart"/>
@@ -705,8 +1202,6 @@
         </w:rPr>
         <w:t xml:space="preserve">Parks, </w:t>
       </w:r>
-      <w:bookmarkStart w:id="0" w:name="_GoBack"/>
-      <w:bookmarkEnd w:id="0"/>
       <w:r>
         <w:rPr>
           <w:rFonts w:ascii="Arial" w:eastAsia="Times New Roman" w:hAnsi="Arial" w:cs="Arial"/>
@@ -863,7 +1358,6 @@
           <w:szCs w:val="21"/>
           <w:lang w:eastAsia="de-DE"/>
         </w:rPr>
-        <w:lastRenderedPageBreak/>
         <w:t>Oben am Rand stehen:</w:t>
       </w:r>
     </w:p>
@@ -1120,7 +1614,7 @@
         <w:rFonts w:ascii="Arial" w:eastAsia="Times New Roman" w:hAnsi="Arial" w:cs="Arial" w:hint="default"/>
       </w:rPr>
     </w:lvl>
-    <w:lvl w:ilvl="1" w:tplc="04070003" w:tentative="1">
+    <w:lvl w:ilvl="1" w:tplc="04070003">
       <w:start w:val="1"/>
       <w:numFmt w:val="bullet"/>
       <w:lvlText w:val="o"/>
@@ -1218,6 +1712,119 @@
     </w:lvl>
   </w:abstractNum>
   <w:abstractNum w:abstractNumId="1" w15:restartNumberingAfterBreak="0">
+    <w:nsid w:val="28754E35"/>
+    <w:multiLevelType w:val="hybridMultilevel"/>
+    <w:tmpl w:val="83001188"/>
+    <w:lvl w:ilvl="0" w:tplc="35984F0A">
+      <w:start w:val="1"/>
+      <w:numFmt w:val="bullet"/>
+      <w:lvlText w:val="-"/>
+      <w:lvlJc w:val="left"/>
+      <w:pPr>
+        <w:ind w:left="720" w:hanging="360"/>
+      </w:pPr>
+      <w:rPr>
+        <w:rFonts w:ascii="Arial" w:eastAsia="Times New Roman" w:hAnsi="Arial" w:cs="Arial" w:hint="default"/>
+      </w:rPr>
+    </w:lvl>
+    <w:lvl w:ilvl="1" w:tplc="04070003" w:tentative="1">
+      <w:start w:val="1"/>
+      <w:numFmt w:val="bullet"/>
+      <w:lvlText w:val="o"/>
+      <w:lvlJc w:val="left"/>
+      <w:pPr>
+        <w:ind w:left="1440" w:hanging="360"/>
+      </w:pPr>
+      <w:rPr>
+        <w:rFonts w:ascii="Courier New" w:hAnsi="Courier New" w:cs="Courier New" w:hint="default"/>
+      </w:rPr>
+    </w:lvl>
+    <w:lvl w:ilvl="2" w:tplc="04070005" w:tentative="1">
+      <w:start w:val="1"/>
+      <w:numFmt w:val="bullet"/>
+      <w:lvlText w:val=""/>
+      <w:lvlJc w:val="left"/>
+      <w:pPr>
+        <w:ind w:left="2160" w:hanging="360"/>
+      </w:pPr>
+      <w:rPr>
+        <w:rFonts w:ascii="Wingdings" w:hAnsi="Wingdings" w:hint="default"/>
+      </w:rPr>
+    </w:lvl>
+    <w:lvl w:ilvl="3" w:tplc="04070001" w:tentative="1">
+      <w:start w:val="1"/>
+      <w:numFmt w:val="bullet"/>
+      <w:lvlText w:val=""/>
+      <w:lvlJc w:val="left"/>
+      <w:pPr>
+        <w:ind w:left="2880" w:hanging="360"/>
+      </w:pPr>
+      <w:rPr>
+        <w:rFonts w:ascii="Symbol" w:hAnsi="Symbol" w:hint="default"/>
+      </w:rPr>
+    </w:lvl>
+    <w:lvl w:ilvl="4" w:tplc="04070003" w:tentative="1">
+      <w:start w:val="1"/>
+      <w:numFmt w:val="bullet"/>
+      <w:lvlText w:val="o"/>
+      <w:lvlJc w:val="left"/>
+      <w:pPr>
+        <w:ind w:left="3600" w:hanging="360"/>
+      </w:pPr>
+      <w:rPr>
+        <w:rFonts w:ascii="Courier New" w:hAnsi="Courier New" w:cs="Courier New" w:hint="default"/>
+      </w:rPr>
+    </w:lvl>
+    <w:lvl w:ilvl="5" w:tplc="04070005" w:tentative="1">
+      <w:start w:val="1"/>
+      <w:numFmt w:val="bullet"/>
+      <w:lvlText w:val=""/>
+      <w:lvlJc w:val="left"/>
+      <w:pPr>
+        <w:ind w:left="4320" w:hanging="360"/>
+      </w:pPr>
+      <w:rPr>
+        <w:rFonts w:ascii="Wingdings" w:hAnsi="Wingdings" w:hint="default"/>
+      </w:rPr>
+    </w:lvl>
+    <w:lvl w:ilvl="6" w:tplc="04070001" w:tentative="1">
+      <w:start w:val="1"/>
+      <w:numFmt w:val="bullet"/>
+      <w:lvlText w:val=""/>
+      <w:lvlJc w:val="left"/>
+      <w:pPr>
+        <w:ind w:left="5040" w:hanging="360"/>
+      </w:pPr>
+      <w:rPr>
+        <w:rFonts w:ascii="Symbol" w:hAnsi="Symbol" w:hint="default"/>
+      </w:rPr>
+    </w:lvl>
+    <w:lvl w:ilvl="7" w:tplc="04070003" w:tentative="1">
+      <w:start w:val="1"/>
+      <w:numFmt w:val="bullet"/>
+      <w:lvlText w:val="o"/>
+      <w:lvlJc w:val="left"/>
+      <w:pPr>
+        <w:ind w:left="5760" w:hanging="360"/>
+      </w:pPr>
+      <w:rPr>
+        <w:rFonts w:ascii="Courier New" w:hAnsi="Courier New" w:cs="Courier New" w:hint="default"/>
+      </w:rPr>
+    </w:lvl>
+    <w:lvl w:ilvl="8" w:tplc="04070005" w:tentative="1">
+      <w:start w:val="1"/>
+      <w:numFmt w:val="bullet"/>
+      <w:lvlText w:val=""/>
+      <w:lvlJc w:val="left"/>
+      <w:pPr>
+        <w:ind w:left="6480" w:hanging="360"/>
+      </w:pPr>
+      <w:rPr>
+        <w:rFonts w:ascii="Wingdings" w:hAnsi="Wingdings" w:hint="default"/>
+      </w:rPr>
+    </w:lvl>
+  </w:abstractNum>
+  <w:abstractNum w:abstractNumId="2" w15:restartNumberingAfterBreak="0">
     <w:nsid w:val="4FE83D70"/>
     <w:multiLevelType w:val="hybridMultilevel"/>
     <w:tmpl w:val="0160FC62"/>
@@ -1329,7 +1936,185 @@
       </w:rPr>
     </w:lvl>
   </w:abstractNum>
-  <w:abstractNum w:abstractNumId="2" w15:restartNumberingAfterBreak="0">
+  <w:abstractNum w:abstractNumId="3" w15:restartNumberingAfterBreak="0">
+    <w:nsid w:val="53D565C3"/>
+    <w:multiLevelType w:val="hybridMultilevel"/>
+    <w:tmpl w:val="5014848C"/>
+    <w:lvl w:ilvl="0" w:tplc="0407000F">
+      <w:start w:val="1"/>
+      <w:numFmt w:val="decimal"/>
+      <w:lvlText w:val="%1."/>
+      <w:lvlJc w:val="left"/>
+      <w:pPr>
+        <w:ind w:left="720" w:hanging="360"/>
+      </w:pPr>
+      <w:rPr>
+        <w:rFonts w:hint="default"/>
+      </w:rPr>
+    </w:lvl>
+    <w:lvl w:ilvl="1" w:tplc="04070019" w:tentative="1">
+      <w:start w:val="1"/>
+      <w:numFmt w:val="lowerLetter"/>
+      <w:lvlText w:val="%2."/>
+      <w:lvlJc w:val="left"/>
+      <w:pPr>
+        <w:ind w:left="1440" w:hanging="360"/>
+      </w:pPr>
+    </w:lvl>
+    <w:lvl w:ilvl="2" w:tplc="0407001B" w:tentative="1">
+      <w:start w:val="1"/>
+      <w:numFmt w:val="lowerRoman"/>
+      <w:lvlText w:val="%3."/>
+      <w:lvlJc w:val="right"/>
+      <w:pPr>
+        <w:ind w:left="2160" w:hanging="180"/>
+      </w:pPr>
+    </w:lvl>
+    <w:lvl w:ilvl="3" w:tplc="0407000F" w:tentative="1">
+      <w:start w:val="1"/>
+      <w:numFmt w:val="decimal"/>
+      <w:lvlText w:val="%4."/>
+      <w:lvlJc w:val="left"/>
+      <w:pPr>
+        <w:ind w:left="2880" w:hanging="360"/>
+      </w:pPr>
+    </w:lvl>
+    <w:lvl w:ilvl="4" w:tplc="04070019" w:tentative="1">
+      <w:start w:val="1"/>
+      <w:numFmt w:val="lowerLetter"/>
+      <w:lvlText w:val="%5."/>
+      <w:lvlJc w:val="left"/>
+      <w:pPr>
+        <w:ind w:left="3600" w:hanging="360"/>
+      </w:pPr>
+    </w:lvl>
+    <w:lvl w:ilvl="5" w:tplc="0407001B" w:tentative="1">
+      <w:start w:val="1"/>
+      <w:numFmt w:val="lowerRoman"/>
+      <w:lvlText w:val="%6."/>
+      <w:lvlJc w:val="right"/>
+      <w:pPr>
+        <w:ind w:left="4320" w:hanging="180"/>
+      </w:pPr>
+    </w:lvl>
+    <w:lvl w:ilvl="6" w:tplc="0407000F" w:tentative="1">
+      <w:start w:val="1"/>
+      <w:numFmt w:val="decimal"/>
+      <w:lvlText w:val="%7."/>
+      <w:lvlJc w:val="left"/>
+      <w:pPr>
+        <w:ind w:left="5040" w:hanging="360"/>
+      </w:pPr>
+    </w:lvl>
+    <w:lvl w:ilvl="7" w:tplc="04070019" w:tentative="1">
+      <w:start w:val="1"/>
+      <w:numFmt w:val="lowerLetter"/>
+      <w:lvlText w:val="%8."/>
+      <w:lvlJc w:val="left"/>
+      <w:pPr>
+        <w:ind w:left="5760" w:hanging="360"/>
+      </w:pPr>
+    </w:lvl>
+    <w:lvl w:ilvl="8" w:tplc="0407001B" w:tentative="1">
+      <w:start w:val="1"/>
+      <w:numFmt w:val="lowerRoman"/>
+      <w:lvlText w:val="%9."/>
+      <w:lvlJc w:val="right"/>
+      <w:pPr>
+        <w:ind w:left="6480" w:hanging="180"/>
+      </w:pPr>
+    </w:lvl>
+  </w:abstractNum>
+  <w:abstractNum w:abstractNumId="4" w15:restartNumberingAfterBreak="0">
+    <w:nsid w:val="55DF1AFF"/>
+    <w:multiLevelType w:val="hybridMultilevel"/>
+    <w:tmpl w:val="8398CA24"/>
+    <w:lvl w:ilvl="0" w:tplc="7F5EB006">
+      <w:start w:val="1"/>
+      <w:numFmt w:val="decimal"/>
+      <w:lvlText w:val="%1."/>
+      <w:lvlJc w:val="left"/>
+      <w:pPr>
+        <w:ind w:left="384" w:hanging="360"/>
+      </w:pPr>
+      <w:rPr>
+        <w:rFonts w:hint="default"/>
+      </w:rPr>
+    </w:lvl>
+    <w:lvl w:ilvl="1" w:tplc="04070019" w:tentative="1">
+      <w:start w:val="1"/>
+      <w:numFmt w:val="lowerLetter"/>
+      <w:lvlText w:val="%2."/>
+      <w:lvlJc w:val="left"/>
+      <w:pPr>
+        <w:ind w:left="1104" w:hanging="360"/>
+      </w:pPr>
+    </w:lvl>
+    <w:lvl w:ilvl="2" w:tplc="0407001B" w:tentative="1">
+      <w:start w:val="1"/>
+      <w:numFmt w:val="lowerRoman"/>
+      <w:lvlText w:val="%3."/>
+      <w:lvlJc w:val="right"/>
+      <w:pPr>
+        <w:ind w:left="1824" w:hanging="180"/>
+      </w:pPr>
+    </w:lvl>
+    <w:lvl w:ilvl="3" w:tplc="0407000F" w:tentative="1">
+      <w:start w:val="1"/>
+      <w:numFmt w:val="decimal"/>
+      <w:lvlText w:val="%4."/>
+      <w:lvlJc w:val="left"/>
+      <w:pPr>
+        <w:ind w:left="2544" w:hanging="360"/>
+      </w:pPr>
+    </w:lvl>
+    <w:lvl w:ilvl="4" w:tplc="04070019" w:tentative="1">
+      <w:start w:val="1"/>
+      <w:numFmt w:val="lowerLetter"/>
+      <w:lvlText w:val="%5."/>
+      <w:lvlJc w:val="left"/>
+      <w:pPr>
+        <w:ind w:left="3264" w:hanging="360"/>
+      </w:pPr>
+    </w:lvl>
+    <w:lvl w:ilvl="5" w:tplc="0407001B" w:tentative="1">
+      <w:start w:val="1"/>
+      <w:numFmt w:val="lowerRoman"/>
+      <w:lvlText w:val="%6."/>
+      <w:lvlJc w:val="right"/>
+      <w:pPr>
+        <w:ind w:left="3984" w:hanging="180"/>
+      </w:pPr>
+    </w:lvl>
+    <w:lvl w:ilvl="6" w:tplc="0407000F" w:tentative="1">
+      <w:start w:val="1"/>
+      <w:numFmt w:val="decimal"/>
+      <w:lvlText w:val="%7."/>
+      <w:lvlJc w:val="left"/>
+      <w:pPr>
+        <w:ind w:left="4704" w:hanging="360"/>
+      </w:pPr>
+    </w:lvl>
+    <w:lvl w:ilvl="7" w:tplc="04070019" w:tentative="1">
+      <w:start w:val="1"/>
+      <w:numFmt w:val="lowerLetter"/>
+      <w:lvlText w:val="%8."/>
+      <w:lvlJc w:val="left"/>
+      <w:pPr>
+        <w:ind w:left="5424" w:hanging="360"/>
+      </w:pPr>
+    </w:lvl>
+    <w:lvl w:ilvl="8" w:tplc="0407001B" w:tentative="1">
+      <w:start w:val="1"/>
+      <w:numFmt w:val="lowerRoman"/>
+      <w:lvlText w:val="%9."/>
+      <w:lvlJc w:val="right"/>
+      <w:pPr>
+        <w:ind w:left="6144" w:hanging="180"/>
+      </w:pPr>
+    </w:lvl>
+  </w:abstractNum>
+  <w:abstractNum w:abstractNumId="5" w15:restartNumberingAfterBreak="0">
     <w:nsid w:val="63452681"/>
     <w:multiLevelType w:val="hybridMultilevel"/>
     <w:tmpl w:val="FEEEA87C"/>
@@ -1441,7 +2226,7 @@
       </w:rPr>
     </w:lvl>
   </w:abstractNum>
-  <w:abstractNum w:abstractNumId="3" w15:restartNumberingAfterBreak="0">
+  <w:abstractNum w:abstractNumId="6" w15:restartNumberingAfterBreak="0">
     <w:nsid w:val="7B9A210D"/>
     <w:multiLevelType w:val="multilevel"/>
     <w:tmpl w:val="1024ADFE"/>
@@ -1586,16 +2371,25 @@
     </w:lvl>
   </w:abstractNum>
   <w:num w:numId="1">
-    <w:abstractNumId w:val="3"/>
+    <w:abstractNumId w:val="6"/>
   </w:num>
   <w:num w:numId="2">
-    <w:abstractNumId w:val="2"/>
+    <w:abstractNumId w:val="5"/>
   </w:num>
   <w:num w:numId="3">
-    <w:abstractNumId w:val="1"/>
+    <w:abstractNumId w:val="2"/>
   </w:num>
   <w:num w:numId="4">
     <w:abstractNumId w:val="0"/>
+  </w:num>
+  <w:num w:numId="5">
+    <w:abstractNumId w:val="4"/>
+  </w:num>
+  <w:num w:numId="6">
+    <w:abstractNumId w:val="3"/>
+  </w:num>
+  <w:num w:numId="7">
+    <w:abstractNumId w:val="1"/>
   </w:num>
 </w:numbering>
 </file>

--- a/Texte/Gamedesign Document.docx
+++ b/Texte/Gamedesign Document.docx
@@ -264,180 +264,6 @@
         </w:rPr>
         <w:t xml:space="preserve"> zu werden.</w:t>
       </w:r>
-    </w:p>
-    <w:p>
-      <w:pPr>
-        <w:shd w:val="clear" w:color="auto" w:fill="FFFFFF"/>
-        <w:spacing w:before="100" w:beforeAutospacing="1" w:after="24" w:line="336" w:lineRule="atLeast"/>
-        <w:ind w:left="24"/>
-        <w:contextualSpacing/>
-        <w:rPr>
-          <w:rFonts w:ascii="Arial" w:eastAsia="Times New Roman" w:hAnsi="Arial" w:cs="Arial"/>
-          <w:color w:val="252525"/>
-          <w:sz w:val="21"/>
-          <w:szCs w:val="21"/>
-          <w:lang w:eastAsia="de-DE"/>
-        </w:rPr>
-      </w:pPr>
-    </w:p>
-    <w:p>
-      <w:pPr>
-        <w:shd w:val="clear" w:color="auto" w:fill="FFFFFF"/>
-        <w:spacing w:before="100" w:beforeAutospacing="1" w:after="24" w:line="336" w:lineRule="atLeast"/>
-        <w:ind w:left="24"/>
-        <w:contextualSpacing/>
-        <w:rPr>
-          <w:rFonts w:ascii="Arial" w:eastAsia="Times New Roman" w:hAnsi="Arial" w:cs="Arial"/>
-          <w:color w:val="252525"/>
-          <w:sz w:val="21"/>
-          <w:szCs w:val="21"/>
-          <w:lang w:val="en-US" w:eastAsia="de-DE"/>
-        </w:rPr>
-      </w:pPr>
-      <w:r>
-        <w:rPr>
-          <w:rFonts w:ascii="Arial" w:eastAsia="Times New Roman" w:hAnsi="Arial" w:cs="Arial"/>
-          <w:color w:val="252525"/>
-          <w:sz w:val="21"/>
-          <w:szCs w:val="21"/>
-          <w:lang w:val="en-US" w:eastAsia="de-DE"/>
-        </w:rPr>
-        <w:t xml:space="preserve">Story </w:t>
-      </w:r>
-      <w:proofErr w:type="spellStart"/>
-      <w:r>
-        <w:rPr>
-          <w:rFonts w:ascii="Arial" w:eastAsia="Times New Roman" w:hAnsi="Arial" w:cs="Arial"/>
-          <w:color w:val="252525"/>
-          <w:sz w:val="21"/>
-          <w:szCs w:val="21"/>
-          <w:lang w:val="en-US" w:eastAsia="de-DE"/>
-        </w:rPr>
-        <w:t>im</w:t>
-      </w:r>
-      <w:proofErr w:type="spellEnd"/>
-      <w:r>
-        <w:rPr>
-          <w:rFonts w:ascii="Arial" w:eastAsia="Times New Roman" w:hAnsi="Arial" w:cs="Arial"/>
-          <w:color w:val="252525"/>
-          <w:sz w:val="21"/>
-          <w:szCs w:val="21"/>
-          <w:lang w:val="en-US" w:eastAsia="de-DE"/>
-        </w:rPr>
-        <w:t xml:space="preserve"> Detail:</w:t>
-      </w:r>
-    </w:p>
-    <w:p>
-      <w:pPr>
-        <w:pStyle w:val="Listenabsatz"/>
-        <w:numPr>
-          <w:ilvl w:val="0"/>
-          <w:numId w:val="7"/>
-        </w:numPr>
-        <w:shd w:val="clear" w:color="auto" w:fill="FFFFFF"/>
-        <w:spacing w:before="100" w:beforeAutospacing="1" w:after="24" w:line="336" w:lineRule="atLeast"/>
-        <w:rPr>
-          <w:rFonts w:ascii="Arial" w:eastAsia="Times New Roman" w:hAnsi="Arial" w:cs="Arial"/>
-          <w:color w:val="252525"/>
-          <w:sz w:val="21"/>
-          <w:szCs w:val="21"/>
-          <w:lang w:val="en-US" w:eastAsia="de-DE"/>
-        </w:rPr>
-      </w:pPr>
-      <w:r>
-        <w:rPr>
-          <w:rFonts w:ascii="Arial" w:eastAsia="Times New Roman" w:hAnsi="Arial" w:cs="Arial"/>
-          <w:color w:val="252525"/>
-          <w:sz w:val="21"/>
-          <w:szCs w:val="21"/>
-          <w:lang w:val="en-US" w:eastAsia="de-DE"/>
-        </w:rPr>
-        <w:t>1.Level:</w:t>
-      </w:r>
-      <w:r>
-        <w:rPr>
-          <w:rFonts w:ascii="Arial" w:eastAsia="Times New Roman" w:hAnsi="Arial" w:cs="Arial"/>
-          <w:color w:val="252525"/>
-          <w:sz w:val="21"/>
-          <w:szCs w:val="21"/>
-          <w:lang w:val="en-US" w:eastAsia="de-DE"/>
-        </w:rPr>
-        <w:t xml:space="preserve"> Kanye muss </w:t>
-      </w:r>
-      <w:proofErr w:type="spellStart"/>
-      <w:r>
-        <w:rPr>
-          <w:rFonts w:ascii="Arial" w:eastAsia="Times New Roman" w:hAnsi="Arial" w:cs="Arial"/>
-          <w:color w:val="252525"/>
-          <w:sz w:val="21"/>
-          <w:szCs w:val="21"/>
-          <w:lang w:val="en-US" w:eastAsia="de-DE"/>
-        </w:rPr>
-        <w:t>gerettet</w:t>
-      </w:r>
-      <w:proofErr w:type="spellEnd"/>
-      <w:r>
-        <w:rPr>
-          <w:rFonts w:ascii="Arial" w:eastAsia="Times New Roman" w:hAnsi="Arial" w:cs="Arial"/>
-          <w:color w:val="252525"/>
-          <w:sz w:val="21"/>
-          <w:szCs w:val="21"/>
-          <w:lang w:val="en-US" w:eastAsia="de-DE"/>
-        </w:rPr>
-        <w:t xml:space="preserve"> </w:t>
-      </w:r>
-      <w:proofErr w:type="spellStart"/>
-      <w:r>
-        <w:rPr>
-          <w:rFonts w:ascii="Arial" w:eastAsia="Times New Roman" w:hAnsi="Arial" w:cs="Arial"/>
-          <w:color w:val="252525"/>
-          <w:sz w:val="21"/>
-          <w:szCs w:val="21"/>
-          <w:lang w:val="en-US" w:eastAsia="de-DE"/>
-        </w:rPr>
-        <w:t>werden</w:t>
-      </w:r>
-      <w:proofErr w:type="spellEnd"/>
-    </w:p>
-    <w:p>
-      <w:pPr>
-        <w:pStyle w:val="Listenabsatz"/>
-        <w:numPr>
-          <w:ilvl w:val="0"/>
-          <w:numId w:val="7"/>
-        </w:numPr>
-        <w:shd w:val="clear" w:color="auto" w:fill="FFFFFF"/>
-        <w:spacing w:before="100" w:beforeAutospacing="1" w:after="24" w:line="336" w:lineRule="atLeast"/>
-        <w:rPr>
-          <w:rFonts w:ascii="Arial" w:eastAsia="Times New Roman" w:hAnsi="Arial" w:cs="Arial"/>
-          <w:color w:val="252525"/>
-          <w:sz w:val="21"/>
-          <w:szCs w:val="21"/>
-          <w:lang w:eastAsia="de-DE"/>
-        </w:rPr>
-      </w:pPr>
-      <w:r>
-        <w:rPr>
-          <w:rFonts w:ascii="Arial" w:eastAsia="Times New Roman" w:hAnsi="Arial" w:cs="Arial"/>
-          <w:color w:val="252525"/>
-          <w:sz w:val="21"/>
-          <w:szCs w:val="21"/>
-          <w:lang w:eastAsia="de-DE"/>
-        </w:rPr>
-        <w:t>Letztes Level:</w:t>
-      </w:r>
-      <w:r>
-        <w:rPr>
-          <w:rFonts w:ascii="Arial" w:eastAsia="Times New Roman" w:hAnsi="Arial" w:cs="Arial"/>
-          <w:color w:val="252525"/>
-          <w:sz w:val="21"/>
-          <w:szCs w:val="21"/>
-          <w:lang w:eastAsia="de-DE"/>
-        </w:rPr>
-        <w:t xml:space="preserve"> North und Saint müssen gerettet werden</w:t>
-      </w:r>
-      <w:bookmarkStart w:id="0" w:name="_GoBack"/>
-      <w:bookmarkEnd w:id="0"/>
     </w:p>
     <w:p>
       <w:pPr>
@@ -680,329 +506,7 @@
           <w:szCs w:val="21"/>
           <w:lang w:eastAsia="de-DE"/>
         </w:rPr>
-        <w:t>els retten werden muss:</w:t>
-      </w:r>
-    </w:p>
-    <w:p>
-      <w:pPr>
-        <w:pStyle w:val="Listenabsatz"/>
-        <w:numPr>
-          <w:ilvl w:val="1"/>
-          <w:numId w:val="4"/>
-        </w:numPr>
-        <w:shd w:val="clear" w:color="auto" w:fill="FFFFFF"/>
-        <w:spacing w:before="100" w:beforeAutospacing="1" w:after="24" w:line="336" w:lineRule="atLeast"/>
-        <w:rPr>
-          <w:rFonts w:ascii="Arial" w:eastAsia="Times New Roman" w:hAnsi="Arial" w:cs="Arial"/>
-          <w:color w:val="252525"/>
-          <w:sz w:val="21"/>
-          <w:szCs w:val="21"/>
-          <w:lang w:eastAsia="de-DE"/>
-        </w:rPr>
-      </w:pPr>
-      <w:r>
-        <w:rPr>
-          <w:rFonts w:ascii="Arial" w:eastAsia="Times New Roman" w:hAnsi="Arial" w:cs="Arial"/>
-          <w:color w:val="252525"/>
-          <w:sz w:val="21"/>
-          <w:szCs w:val="21"/>
-          <w:lang w:eastAsia="de-DE"/>
-        </w:rPr>
-        <w:t>Kim, 35:</w:t>
-      </w:r>
-      <w:r>
-        <w:rPr>
-          <w:rFonts w:ascii="Arial" w:eastAsia="Times New Roman" w:hAnsi="Arial" w:cs="Arial"/>
-          <w:color w:val="252525"/>
-          <w:sz w:val="21"/>
-          <w:szCs w:val="21"/>
-          <w:lang w:eastAsia="de-DE"/>
-        </w:rPr>
-        <w:t xml:space="preserve"> verheiratet mit </w:t>
-      </w:r>
-      <w:proofErr w:type="spellStart"/>
-      <w:r>
-        <w:rPr>
-          <w:rFonts w:ascii="Arial" w:eastAsia="Times New Roman" w:hAnsi="Arial" w:cs="Arial"/>
-          <w:color w:val="252525"/>
-          <w:sz w:val="21"/>
-          <w:szCs w:val="21"/>
-          <w:lang w:eastAsia="de-DE"/>
-        </w:rPr>
-        <w:t>Kanye</w:t>
-      </w:r>
-      <w:proofErr w:type="spellEnd"/>
-      <w:r>
-        <w:rPr>
-          <w:rFonts w:ascii="Arial" w:eastAsia="Times New Roman" w:hAnsi="Arial" w:cs="Arial"/>
-          <w:color w:val="252525"/>
-          <w:sz w:val="21"/>
-          <w:szCs w:val="21"/>
-          <w:lang w:eastAsia="de-DE"/>
-        </w:rPr>
-        <w:t xml:space="preserve"> West</w:t>
-      </w:r>
-      <w:r>
-        <w:rPr>
-          <w:rFonts w:ascii="Arial" w:eastAsia="Times New Roman" w:hAnsi="Arial" w:cs="Arial"/>
-          <w:color w:val="252525"/>
-          <w:sz w:val="21"/>
-          <w:szCs w:val="21"/>
-          <w:lang w:eastAsia="de-DE"/>
-        </w:rPr>
-        <w:t>. Wohnt eigentlich in Bel Air, nicht Beverly Hills. Ein Problem?</w:t>
-      </w:r>
-    </w:p>
-    <w:p>
-      <w:pPr>
-        <w:pStyle w:val="Listenabsatz"/>
-        <w:numPr>
-          <w:ilvl w:val="1"/>
-          <w:numId w:val="4"/>
-        </w:numPr>
-        <w:shd w:val="clear" w:color="auto" w:fill="FFFFFF"/>
-        <w:spacing w:before="100" w:beforeAutospacing="1" w:after="24" w:line="336" w:lineRule="atLeast"/>
-        <w:rPr>
-          <w:rFonts w:ascii="Arial" w:eastAsia="Times New Roman" w:hAnsi="Arial" w:cs="Arial"/>
-          <w:color w:val="252525"/>
-          <w:sz w:val="21"/>
-          <w:szCs w:val="21"/>
-          <w:lang w:eastAsia="de-DE"/>
-        </w:rPr>
-      </w:pPr>
-      <w:proofErr w:type="spellStart"/>
-      <w:r>
-        <w:rPr>
-          <w:rFonts w:ascii="Arial" w:eastAsia="Times New Roman" w:hAnsi="Arial" w:cs="Arial"/>
-          <w:color w:val="252525"/>
-          <w:sz w:val="21"/>
-          <w:szCs w:val="21"/>
-          <w:lang w:eastAsia="de-DE"/>
-        </w:rPr>
-        <w:t>Kanye</w:t>
-      </w:r>
-      <w:proofErr w:type="spellEnd"/>
-      <w:r>
-        <w:rPr>
-          <w:rFonts w:ascii="Arial" w:eastAsia="Times New Roman" w:hAnsi="Arial" w:cs="Arial"/>
-          <w:color w:val="252525"/>
-          <w:sz w:val="21"/>
-          <w:szCs w:val="21"/>
-          <w:lang w:eastAsia="de-DE"/>
-        </w:rPr>
-        <w:t xml:space="preserve"> West, 38: Ehemann</w:t>
-      </w:r>
-      <w:r>
-        <w:rPr>
-          <w:rFonts w:ascii="Arial" w:eastAsia="Times New Roman" w:hAnsi="Arial" w:cs="Arial"/>
-          <w:color w:val="252525"/>
-          <w:sz w:val="21"/>
-          <w:szCs w:val="21"/>
-          <w:lang w:eastAsia="de-DE"/>
-        </w:rPr>
-        <w:t>: ist egozentrisch und hält sich für ein Genie. Muss man retten.</w:t>
-      </w:r>
-    </w:p>
-    <w:p>
-      <w:pPr>
-        <w:pStyle w:val="Listenabsatz"/>
-        <w:numPr>
-          <w:ilvl w:val="1"/>
-          <w:numId w:val="4"/>
-        </w:numPr>
-        <w:shd w:val="clear" w:color="auto" w:fill="FFFFFF"/>
-        <w:spacing w:before="100" w:beforeAutospacing="1" w:after="24" w:line="336" w:lineRule="atLeast"/>
-        <w:rPr>
-          <w:rFonts w:ascii="Arial" w:eastAsia="Times New Roman" w:hAnsi="Arial" w:cs="Arial"/>
-          <w:color w:val="252525"/>
-          <w:sz w:val="21"/>
-          <w:szCs w:val="21"/>
-          <w:lang w:eastAsia="de-DE"/>
-        </w:rPr>
-      </w:pPr>
-      <w:r>
-        <w:rPr>
-          <w:rFonts w:ascii="Arial" w:eastAsia="Times New Roman" w:hAnsi="Arial" w:cs="Arial"/>
-          <w:color w:val="252525"/>
-          <w:sz w:val="21"/>
-          <w:szCs w:val="21"/>
-          <w:lang w:eastAsia="de-DE"/>
-        </w:rPr>
-        <w:t>North West</w:t>
-      </w:r>
-      <w:r>
-        <w:rPr>
-          <w:rFonts w:ascii="Arial" w:eastAsia="Times New Roman" w:hAnsi="Arial" w:cs="Arial"/>
-          <w:color w:val="252525"/>
-          <w:sz w:val="21"/>
-          <w:szCs w:val="21"/>
-          <w:lang w:eastAsia="de-DE"/>
-        </w:rPr>
-        <w:t>, 2</w:t>
-      </w:r>
-      <w:r>
-        <w:rPr>
-          <w:rFonts w:ascii="Arial" w:eastAsia="Times New Roman" w:hAnsi="Arial" w:cs="Arial"/>
-          <w:color w:val="252525"/>
-          <w:sz w:val="21"/>
-          <w:szCs w:val="21"/>
-          <w:lang w:eastAsia="de-DE"/>
-        </w:rPr>
-        <w:t>: Tochter</w:t>
-      </w:r>
-      <w:r>
-        <w:rPr>
-          <w:rFonts w:ascii="Arial" w:eastAsia="Times New Roman" w:hAnsi="Arial" w:cs="Arial"/>
-          <w:color w:val="252525"/>
-          <w:sz w:val="21"/>
-          <w:szCs w:val="21"/>
-          <w:lang w:eastAsia="de-DE"/>
-        </w:rPr>
-        <w:t>: Muss man retten</w:t>
-      </w:r>
-    </w:p>
-    <w:p>
-      <w:pPr>
-        <w:pStyle w:val="Listenabsatz"/>
-        <w:numPr>
-          <w:ilvl w:val="1"/>
-          <w:numId w:val="4"/>
-        </w:numPr>
-        <w:shd w:val="clear" w:color="auto" w:fill="FFFFFF"/>
-        <w:spacing w:before="100" w:beforeAutospacing="1" w:after="24" w:line="336" w:lineRule="atLeast"/>
-        <w:rPr>
-          <w:rFonts w:ascii="Arial" w:eastAsia="Times New Roman" w:hAnsi="Arial" w:cs="Arial"/>
-          <w:color w:val="252525"/>
-          <w:sz w:val="21"/>
-          <w:szCs w:val="21"/>
-          <w:lang w:eastAsia="de-DE"/>
-        </w:rPr>
-      </w:pPr>
-      <w:r>
-        <w:rPr>
-          <w:rFonts w:ascii="Arial" w:eastAsia="Times New Roman" w:hAnsi="Arial" w:cs="Arial"/>
-          <w:color w:val="252525"/>
-          <w:sz w:val="21"/>
-          <w:szCs w:val="21"/>
-          <w:lang w:eastAsia="de-DE"/>
-        </w:rPr>
-        <w:t>Saint West, 6 Monate: Sohn</w:t>
-      </w:r>
-      <w:r>
-        <w:rPr>
-          <w:rFonts w:ascii="Arial" w:eastAsia="Times New Roman" w:hAnsi="Arial" w:cs="Arial"/>
-          <w:color w:val="252525"/>
-          <w:sz w:val="21"/>
-          <w:szCs w:val="21"/>
-          <w:lang w:eastAsia="de-DE"/>
-        </w:rPr>
-        <w:t>: Muss man retten</w:t>
-      </w:r>
-    </w:p>
-    <w:p>
-      <w:pPr>
-        <w:pStyle w:val="Listenabsatz"/>
-        <w:numPr>
-          <w:ilvl w:val="1"/>
-          <w:numId w:val="4"/>
-        </w:numPr>
-        <w:shd w:val="clear" w:color="auto" w:fill="FFFFFF"/>
-        <w:spacing w:before="100" w:beforeAutospacing="1" w:after="24" w:line="336" w:lineRule="atLeast"/>
-        <w:rPr>
-          <w:rFonts w:ascii="Arial" w:eastAsia="Times New Roman" w:hAnsi="Arial" w:cs="Arial"/>
-          <w:color w:val="252525"/>
-          <w:sz w:val="21"/>
-          <w:szCs w:val="21"/>
-          <w:lang w:eastAsia="de-DE"/>
-        </w:rPr>
-      </w:pPr>
-      <w:r>
-        <w:rPr>
-          <w:rFonts w:ascii="Arial" w:eastAsia="Times New Roman" w:hAnsi="Arial" w:cs="Arial"/>
-          <w:color w:val="252525"/>
-          <w:sz w:val="21"/>
-          <w:szCs w:val="21"/>
-          <w:lang w:eastAsia="de-DE"/>
-        </w:rPr>
-        <w:t>Kris: Mutter</w:t>
-      </w:r>
-      <w:r>
-        <w:rPr>
-          <w:rFonts w:ascii="Arial" w:eastAsia="Times New Roman" w:hAnsi="Arial" w:cs="Arial"/>
-          <w:color w:val="252525"/>
-          <w:sz w:val="21"/>
-          <w:szCs w:val="21"/>
-          <w:lang w:eastAsia="de-DE"/>
-        </w:rPr>
-        <w:t>: Muss man retten (optional)</w:t>
-      </w:r>
-    </w:p>
-    <w:p>
-      <w:pPr>
-        <w:pStyle w:val="Listenabsatz"/>
-        <w:numPr>
-          <w:ilvl w:val="1"/>
-          <w:numId w:val="4"/>
-        </w:numPr>
-        <w:shd w:val="clear" w:color="auto" w:fill="FFFFFF"/>
-        <w:spacing w:before="100" w:beforeAutospacing="1" w:after="24" w:line="336" w:lineRule="atLeast"/>
-        <w:rPr>
-          <w:rFonts w:ascii="Arial" w:eastAsia="Times New Roman" w:hAnsi="Arial" w:cs="Arial"/>
-          <w:color w:val="252525"/>
-          <w:sz w:val="21"/>
-          <w:szCs w:val="21"/>
-          <w:lang w:eastAsia="de-DE"/>
-        </w:rPr>
-      </w:pPr>
-      <w:r>
-        <w:rPr>
-          <w:rFonts w:ascii="Arial" w:eastAsia="Times New Roman" w:hAnsi="Arial" w:cs="Arial"/>
-          <w:color w:val="252525"/>
-          <w:sz w:val="21"/>
-          <w:szCs w:val="21"/>
-          <w:lang w:eastAsia="de-DE"/>
-        </w:rPr>
-        <w:t>Kylie Jenner, 18:</w:t>
-      </w:r>
-      <w:r>
-        <w:rPr>
-          <w:rFonts w:ascii="Arial" w:eastAsia="Times New Roman" w:hAnsi="Arial" w:cs="Arial"/>
-          <w:color w:val="252525"/>
-          <w:sz w:val="21"/>
-          <w:szCs w:val="21"/>
-          <w:lang w:eastAsia="de-DE"/>
-        </w:rPr>
-        <w:t xml:space="preserve"> die jüngste </w:t>
-      </w:r>
-      <w:r>
-        <w:rPr>
-          <w:rFonts w:ascii="Arial" w:eastAsia="Times New Roman" w:hAnsi="Arial" w:cs="Arial"/>
-          <w:color w:val="252525"/>
-          <w:sz w:val="21"/>
-          <w:szCs w:val="21"/>
-          <w:lang w:eastAsia="de-DE"/>
-        </w:rPr>
-        <w:t>(Stief-)</w:t>
-      </w:r>
-      <w:r>
-        <w:rPr>
-          <w:rFonts w:ascii="Arial" w:eastAsia="Times New Roman" w:hAnsi="Arial" w:cs="Arial"/>
-          <w:color w:val="252525"/>
-          <w:sz w:val="21"/>
-          <w:szCs w:val="21"/>
-          <w:lang w:eastAsia="de-DE"/>
-        </w:rPr>
-        <w:t>Schwester</w:t>
-      </w:r>
-      <w:r>
-        <w:rPr>
-          <w:rFonts w:ascii="Arial" w:eastAsia="Times New Roman" w:hAnsi="Arial" w:cs="Arial"/>
-          <w:color w:val="252525"/>
-          <w:sz w:val="21"/>
-          <w:szCs w:val="21"/>
-          <w:lang w:eastAsia="de-DE"/>
-        </w:rPr>
-        <w:t>: ist schon Zombie</w:t>
+        <w:t>els retten werden muss.</w:t>
       </w:r>
     </w:p>
     <w:p>
@@ -1104,7 +608,6 @@
           <w:u w:val="single"/>
           <w:lang w:eastAsia="de-DE"/>
         </w:rPr>
-        <w:lastRenderedPageBreak/>
         <w:t>Level/</w:t>
       </w:r>
       <w:proofErr w:type="spellStart"/>
@@ -1202,6 +705,8 @@
         </w:rPr>
         <w:t xml:space="preserve">Parks, </w:t>
       </w:r>
+      <w:bookmarkStart w:id="0" w:name="_GoBack"/>
+      <w:bookmarkEnd w:id="0"/>
       <w:r>
         <w:rPr>
           <w:rFonts w:ascii="Arial" w:eastAsia="Times New Roman" w:hAnsi="Arial" w:cs="Arial"/>
@@ -1358,6 +863,7 @@
           <w:szCs w:val="21"/>
           <w:lang w:eastAsia="de-DE"/>
         </w:rPr>
+        <w:lastRenderedPageBreak/>
         <w:t>Oben am Rand stehen:</w:t>
       </w:r>
     </w:p>
@@ -1614,7 +1120,7 @@
         <w:rFonts w:ascii="Arial" w:eastAsia="Times New Roman" w:hAnsi="Arial" w:cs="Arial" w:hint="default"/>
       </w:rPr>
     </w:lvl>
-    <w:lvl w:ilvl="1" w:tplc="04070003">
+    <w:lvl w:ilvl="1" w:tplc="04070003" w:tentative="1">
       <w:start w:val="1"/>
       <w:numFmt w:val="bullet"/>
       <w:lvlText w:val="o"/>
@@ -1712,119 +1218,6 @@
     </w:lvl>
   </w:abstractNum>
   <w:abstractNum w:abstractNumId="1" w15:restartNumberingAfterBreak="0">
-    <w:nsid w:val="28754E35"/>
-    <w:multiLevelType w:val="hybridMultilevel"/>
-    <w:tmpl w:val="83001188"/>
-    <w:lvl w:ilvl="0" w:tplc="35984F0A">
-      <w:start w:val="1"/>
-      <w:numFmt w:val="bullet"/>
-      <w:lvlText w:val="-"/>
-      <w:lvlJc w:val="left"/>
-      <w:pPr>
-        <w:ind w:left="720" w:hanging="360"/>
-      </w:pPr>
-      <w:rPr>
-        <w:rFonts w:ascii="Arial" w:eastAsia="Times New Roman" w:hAnsi="Arial" w:cs="Arial" w:hint="default"/>
-      </w:rPr>
-    </w:lvl>
-    <w:lvl w:ilvl="1" w:tplc="04070003" w:tentative="1">
-      <w:start w:val="1"/>
-      <w:numFmt w:val="bullet"/>
-      <w:lvlText w:val="o"/>
-      <w:lvlJc w:val="left"/>
-      <w:pPr>
-        <w:ind w:left="1440" w:hanging="360"/>
-      </w:pPr>
-      <w:rPr>
-        <w:rFonts w:ascii="Courier New" w:hAnsi="Courier New" w:cs="Courier New" w:hint="default"/>
-      </w:rPr>
-    </w:lvl>
-    <w:lvl w:ilvl="2" w:tplc="04070005" w:tentative="1">
-      <w:start w:val="1"/>
-      <w:numFmt w:val="bullet"/>
-      <w:lvlText w:val=""/>
-      <w:lvlJc w:val="left"/>
-      <w:pPr>
-        <w:ind w:left="2160" w:hanging="360"/>
-      </w:pPr>
-      <w:rPr>
-        <w:rFonts w:ascii="Wingdings" w:hAnsi="Wingdings" w:hint="default"/>
-      </w:rPr>
-    </w:lvl>
-    <w:lvl w:ilvl="3" w:tplc="04070001" w:tentative="1">
-      <w:start w:val="1"/>
-      <w:numFmt w:val="bullet"/>
-      <w:lvlText w:val=""/>
-      <w:lvlJc w:val="left"/>
-      <w:pPr>
-        <w:ind w:left="2880" w:hanging="360"/>
-      </w:pPr>
-      <w:rPr>
-        <w:rFonts w:ascii="Symbol" w:hAnsi="Symbol" w:hint="default"/>
-      </w:rPr>
-    </w:lvl>
-    <w:lvl w:ilvl="4" w:tplc="04070003" w:tentative="1">
-      <w:start w:val="1"/>
-      <w:numFmt w:val="bullet"/>
-      <w:lvlText w:val="o"/>
-      <w:lvlJc w:val="left"/>
-      <w:pPr>
-        <w:ind w:left="3600" w:hanging="360"/>
-      </w:pPr>
-      <w:rPr>
-        <w:rFonts w:ascii="Courier New" w:hAnsi="Courier New" w:cs="Courier New" w:hint="default"/>
-      </w:rPr>
-    </w:lvl>
-    <w:lvl w:ilvl="5" w:tplc="04070005" w:tentative="1">
-      <w:start w:val="1"/>
-      <w:numFmt w:val="bullet"/>
-      <w:lvlText w:val=""/>
-      <w:lvlJc w:val="left"/>
-      <w:pPr>
-        <w:ind w:left="4320" w:hanging="360"/>
-      </w:pPr>
-      <w:rPr>
-        <w:rFonts w:ascii="Wingdings" w:hAnsi="Wingdings" w:hint="default"/>
-      </w:rPr>
-    </w:lvl>
-    <w:lvl w:ilvl="6" w:tplc="04070001" w:tentative="1">
-      <w:start w:val="1"/>
-      <w:numFmt w:val="bullet"/>
-      <w:lvlText w:val=""/>
-      <w:lvlJc w:val="left"/>
-      <w:pPr>
-        <w:ind w:left="5040" w:hanging="360"/>
-      </w:pPr>
-      <w:rPr>
-        <w:rFonts w:ascii="Symbol" w:hAnsi="Symbol" w:hint="default"/>
-      </w:rPr>
-    </w:lvl>
-    <w:lvl w:ilvl="7" w:tplc="04070003" w:tentative="1">
-      <w:start w:val="1"/>
-      <w:numFmt w:val="bullet"/>
-      <w:lvlText w:val="o"/>
-      <w:lvlJc w:val="left"/>
-      <w:pPr>
-        <w:ind w:left="5760" w:hanging="360"/>
-      </w:pPr>
-      <w:rPr>
-        <w:rFonts w:ascii="Courier New" w:hAnsi="Courier New" w:cs="Courier New" w:hint="default"/>
-      </w:rPr>
-    </w:lvl>
-    <w:lvl w:ilvl="8" w:tplc="04070005" w:tentative="1">
-      <w:start w:val="1"/>
-      <w:numFmt w:val="bullet"/>
-      <w:lvlText w:val=""/>
-      <w:lvlJc w:val="left"/>
-      <w:pPr>
-        <w:ind w:left="6480" w:hanging="360"/>
-      </w:pPr>
-      <w:rPr>
-        <w:rFonts w:ascii="Wingdings" w:hAnsi="Wingdings" w:hint="default"/>
-      </w:rPr>
-    </w:lvl>
-  </w:abstractNum>
-  <w:abstractNum w:abstractNumId="2" w15:restartNumberingAfterBreak="0">
     <w:nsid w:val="4FE83D70"/>
     <w:multiLevelType w:val="hybridMultilevel"/>
     <w:tmpl w:val="0160FC62"/>
@@ -1936,185 +1329,7 @@
       </w:rPr>
     </w:lvl>
   </w:abstractNum>
-  <w:abstractNum w:abstractNumId="3" w15:restartNumberingAfterBreak="0">
-    <w:nsid w:val="53D565C3"/>
-    <w:multiLevelType w:val="hybridMultilevel"/>
-    <w:tmpl w:val="5014848C"/>
-    <w:lvl w:ilvl="0" w:tplc="0407000F">
-      <w:start w:val="1"/>
-      <w:numFmt w:val="decimal"/>
-      <w:lvlText w:val="%1."/>
-      <w:lvlJc w:val="left"/>
-      <w:pPr>
-        <w:ind w:left="720" w:hanging="360"/>
-      </w:pPr>
-      <w:rPr>
-        <w:rFonts w:hint="default"/>
-      </w:rPr>
-    </w:lvl>
-    <w:lvl w:ilvl="1" w:tplc="04070019" w:tentative="1">
-      <w:start w:val="1"/>
-      <w:numFmt w:val="lowerLetter"/>
-      <w:lvlText w:val="%2."/>
-      <w:lvlJc w:val="left"/>
-      <w:pPr>
-        <w:ind w:left="1440" w:hanging="360"/>
-      </w:pPr>
-    </w:lvl>
-    <w:lvl w:ilvl="2" w:tplc="0407001B" w:tentative="1">
-      <w:start w:val="1"/>
-      <w:numFmt w:val="lowerRoman"/>
-      <w:lvlText w:val="%3."/>
-      <w:lvlJc w:val="right"/>
-      <w:pPr>
-        <w:ind w:left="2160" w:hanging="180"/>
-      </w:pPr>
-    </w:lvl>
-    <w:lvl w:ilvl="3" w:tplc="0407000F" w:tentative="1">
-      <w:start w:val="1"/>
-      <w:numFmt w:val="decimal"/>
-      <w:lvlText w:val="%4."/>
-      <w:lvlJc w:val="left"/>
-      <w:pPr>
-        <w:ind w:left="2880" w:hanging="360"/>
-      </w:pPr>
-    </w:lvl>
-    <w:lvl w:ilvl="4" w:tplc="04070019" w:tentative="1">
-      <w:start w:val="1"/>
-      <w:numFmt w:val="lowerLetter"/>
-      <w:lvlText w:val="%5."/>
-      <w:lvlJc w:val="left"/>
-      <w:pPr>
-        <w:ind w:left="3600" w:hanging="360"/>
-      </w:pPr>
-    </w:lvl>
-    <w:lvl w:ilvl="5" w:tplc="0407001B" w:tentative="1">
-      <w:start w:val="1"/>
-      <w:numFmt w:val="lowerRoman"/>
-      <w:lvlText w:val="%6."/>
-      <w:lvlJc w:val="right"/>
-      <w:pPr>
-        <w:ind w:left="4320" w:hanging="180"/>
-      </w:pPr>
-    </w:lvl>
-    <w:lvl w:ilvl="6" w:tplc="0407000F" w:tentative="1">
-      <w:start w:val="1"/>
-      <w:numFmt w:val="decimal"/>
-      <w:lvlText w:val="%7."/>
-      <w:lvlJc w:val="left"/>
-      <w:pPr>
-        <w:ind w:left="5040" w:hanging="360"/>
-      </w:pPr>
-    </w:lvl>
-    <w:lvl w:ilvl="7" w:tplc="04070019" w:tentative="1">
-      <w:start w:val="1"/>
-      <w:numFmt w:val="lowerLetter"/>
-      <w:lvlText w:val="%8."/>
-      <w:lvlJc w:val="left"/>
-      <w:pPr>
-        <w:ind w:left="5760" w:hanging="360"/>
-      </w:pPr>
-    </w:lvl>
-    <w:lvl w:ilvl="8" w:tplc="0407001B" w:tentative="1">
-      <w:start w:val="1"/>
-      <w:numFmt w:val="lowerRoman"/>
-      <w:lvlText w:val="%9."/>
-      <w:lvlJc w:val="right"/>
-      <w:pPr>
-        <w:ind w:left="6480" w:hanging="180"/>
-      </w:pPr>
-    </w:lvl>
-  </w:abstractNum>
-  <w:abstractNum w:abstractNumId="4" w15:restartNumberingAfterBreak="0">
-    <w:nsid w:val="55DF1AFF"/>
-    <w:multiLevelType w:val="hybridMultilevel"/>
-    <w:tmpl w:val="8398CA24"/>
-    <w:lvl w:ilvl="0" w:tplc="7F5EB006">
-      <w:start w:val="1"/>
-      <w:numFmt w:val="decimal"/>
-      <w:lvlText w:val="%1."/>
-      <w:lvlJc w:val="left"/>
-      <w:pPr>
-        <w:ind w:left="384" w:hanging="360"/>
-      </w:pPr>
-      <w:rPr>
-        <w:rFonts w:hint="default"/>
-      </w:rPr>
-    </w:lvl>
-    <w:lvl w:ilvl="1" w:tplc="04070019" w:tentative="1">
-      <w:start w:val="1"/>
-      <w:numFmt w:val="lowerLetter"/>
-      <w:lvlText w:val="%2."/>
-      <w:lvlJc w:val="left"/>
-      <w:pPr>
-        <w:ind w:left="1104" w:hanging="360"/>
-      </w:pPr>
-    </w:lvl>
-    <w:lvl w:ilvl="2" w:tplc="0407001B" w:tentative="1">
-      <w:start w:val="1"/>
-      <w:numFmt w:val="lowerRoman"/>
-      <w:lvlText w:val="%3."/>
-      <w:lvlJc w:val="right"/>
-      <w:pPr>
-        <w:ind w:left="1824" w:hanging="180"/>
-      </w:pPr>
-    </w:lvl>
-    <w:lvl w:ilvl="3" w:tplc="0407000F" w:tentative="1">
-      <w:start w:val="1"/>
-      <w:numFmt w:val="decimal"/>
-      <w:lvlText w:val="%4."/>
-      <w:lvlJc w:val="left"/>
-      <w:pPr>
-        <w:ind w:left="2544" w:hanging="360"/>
-      </w:pPr>
-    </w:lvl>
-    <w:lvl w:ilvl="4" w:tplc="04070019" w:tentative="1">
-      <w:start w:val="1"/>
-      <w:numFmt w:val="lowerLetter"/>
-      <w:lvlText w:val="%5."/>
-      <w:lvlJc w:val="left"/>
-      <w:pPr>
-        <w:ind w:left="3264" w:hanging="360"/>
-      </w:pPr>
-    </w:lvl>
-    <w:lvl w:ilvl="5" w:tplc="0407001B" w:tentative="1">
-      <w:start w:val="1"/>
-      <w:numFmt w:val="lowerRoman"/>
-      <w:lvlText w:val="%6."/>
-      <w:lvlJc w:val="right"/>
-      <w:pPr>
-        <w:ind w:left="3984" w:hanging="180"/>
-      </w:pPr>
-    </w:lvl>
-    <w:lvl w:ilvl="6" w:tplc="0407000F" w:tentative="1">
-      <w:start w:val="1"/>
-      <w:numFmt w:val="decimal"/>
-      <w:lvlText w:val="%7."/>
-      <w:lvlJc w:val="left"/>
-      <w:pPr>
-        <w:ind w:left="4704" w:hanging="360"/>
-      </w:pPr>
-    </w:lvl>
-    <w:lvl w:ilvl="7" w:tplc="04070019" w:tentative="1">
-      <w:start w:val="1"/>
-      <w:numFmt w:val="lowerLetter"/>
-      <w:lvlText w:val="%8."/>
-      <w:lvlJc w:val="left"/>
-      <w:pPr>
-        <w:ind w:left="5424" w:hanging="360"/>
-      </w:pPr>
-    </w:lvl>
-    <w:lvl w:ilvl="8" w:tplc="0407001B" w:tentative="1">
-      <w:start w:val="1"/>
-      <w:numFmt w:val="lowerRoman"/>
-      <w:lvlText w:val="%9."/>
-      <w:lvlJc w:val="right"/>
-      <w:pPr>
-        <w:ind w:left="6144" w:hanging="180"/>
-      </w:pPr>
-    </w:lvl>
-  </w:abstractNum>
-  <w:abstractNum w:abstractNumId="5" w15:restartNumberingAfterBreak="0">
+  <w:abstractNum w:abstractNumId="2" w15:restartNumberingAfterBreak="0">
     <w:nsid w:val="63452681"/>
     <w:multiLevelType w:val="hybridMultilevel"/>
     <w:tmpl w:val="FEEEA87C"/>
@@ -2226,7 +1441,7 @@
       </w:rPr>
     </w:lvl>
   </w:abstractNum>
-  <w:abstractNum w:abstractNumId="6" w15:restartNumberingAfterBreak="0">
+  <w:abstractNum w:abstractNumId="3" w15:restartNumberingAfterBreak="0">
     <w:nsid w:val="7B9A210D"/>
     <w:multiLevelType w:val="multilevel"/>
     <w:tmpl w:val="1024ADFE"/>
@@ -2371,25 +1586,16 @@
     </w:lvl>
   </w:abstractNum>
   <w:num w:numId="1">
-    <w:abstractNumId w:val="6"/>
+    <w:abstractNumId w:val="3"/>
   </w:num>
   <w:num w:numId="2">
-    <w:abstractNumId w:val="5"/>
+    <w:abstractNumId w:val="2"/>
   </w:num>
   <w:num w:numId="3">
-    <w:abstractNumId w:val="2"/>
+    <w:abstractNumId w:val="1"/>
   </w:num>
   <w:num w:numId="4">
     <w:abstractNumId w:val="0"/>
-  </w:num>
-  <w:num w:numId="5">
-    <w:abstractNumId w:val="4"/>
-  </w:num>
-  <w:num w:numId="6">
-    <w:abstractNumId w:val="3"/>
-  </w:num>
-  <w:num w:numId="7">
-    <w:abstractNumId w:val="1"/>
   </w:num>
 </w:numbering>
 </file>

--- a/Texte/Gamedesign Document.docx
+++ b/Texte/Gamedesign Document.docx
@@ -18,18 +18,8 @@
           <w:b/>
           <w:sz w:val="24"/>
         </w:rPr>
-        <w:t xml:space="preserve">Gamedesign </w:t>
-      </w:r>
-      <w:proofErr w:type="spellStart"/>
-      <w:r>
-        <w:rPr>
-          <w:rFonts w:ascii="Arial" w:hAnsi="Arial" w:cs="Arial"/>
-          <w:b/>
-          <w:sz w:val="24"/>
-        </w:rPr>
-        <w:t>Document</w:t>
-      </w:r>
-      <w:proofErr w:type="spellEnd"/>
+        <w:t>Gamedesign Document</w:t>
+      </w:r>
     </w:p>
     <w:p>
       <w:pPr>
@@ -108,161 +98,17 @@
           <w:szCs w:val="21"/>
           <w:lang w:eastAsia="de-DE"/>
         </w:rPr>
-        <w:t xml:space="preserve">Die Zombie-Apokalypse ist über Beverly Hills hereingebrochen. Du bist Kim </w:t>
-      </w:r>
-      <w:proofErr w:type="spellStart"/>
-      <w:r>
-        <w:rPr>
-          <w:rFonts w:ascii="Arial" w:eastAsia="Times New Roman" w:hAnsi="Arial" w:cs="Arial"/>
-          <w:color w:val="252525"/>
-          <w:sz w:val="21"/>
-          <w:szCs w:val="21"/>
-          <w:lang w:eastAsia="de-DE"/>
-        </w:rPr>
-        <w:t>Kardashian</w:t>
-      </w:r>
-      <w:proofErr w:type="spellEnd"/>
-      <w:r>
-        <w:rPr>
-          <w:rFonts w:ascii="Arial" w:eastAsia="Times New Roman" w:hAnsi="Arial" w:cs="Arial"/>
-          <w:color w:val="252525"/>
-          <w:sz w:val="21"/>
-          <w:szCs w:val="21"/>
-          <w:lang w:eastAsia="de-DE"/>
-        </w:rPr>
-        <w:t xml:space="preserve"> und zum Glück – noch – kein Zombie. Dafür aber ein </w:t>
-      </w:r>
-      <w:proofErr w:type="spellStart"/>
-      <w:r>
-        <w:rPr>
-          <w:rFonts w:ascii="Arial" w:eastAsia="Times New Roman" w:hAnsi="Arial" w:cs="Arial"/>
-          <w:color w:val="252525"/>
-          <w:sz w:val="21"/>
-          <w:szCs w:val="21"/>
-          <w:lang w:eastAsia="de-DE"/>
-        </w:rPr>
-        <w:t>Smombie</w:t>
-      </w:r>
-      <w:proofErr w:type="spellEnd"/>
-      <w:r>
-        <w:rPr>
-          <w:rFonts w:ascii="Arial" w:eastAsia="Times New Roman" w:hAnsi="Arial" w:cs="Arial"/>
-          <w:color w:val="252525"/>
-          <w:sz w:val="21"/>
-          <w:szCs w:val="21"/>
-          <w:lang w:eastAsia="de-DE"/>
-        </w:rPr>
-        <w:t xml:space="preserve">! Dein Smartphone war dir immer wichtiger als dein Baby, deine </w:t>
-      </w:r>
-      <w:proofErr w:type="spellStart"/>
-      <w:r>
-        <w:rPr>
-          <w:rFonts w:ascii="Arial" w:eastAsia="Times New Roman" w:hAnsi="Arial" w:cs="Arial"/>
-          <w:color w:val="252525"/>
-          <w:sz w:val="21"/>
-          <w:szCs w:val="21"/>
-          <w:lang w:eastAsia="de-DE"/>
-        </w:rPr>
-        <w:t>Social</w:t>
-      </w:r>
-      <w:proofErr w:type="spellEnd"/>
-      <w:r>
-        <w:rPr>
-          <w:rFonts w:ascii="Arial" w:eastAsia="Times New Roman" w:hAnsi="Arial" w:cs="Arial"/>
-          <w:color w:val="252525"/>
-          <w:sz w:val="21"/>
-          <w:szCs w:val="21"/>
-          <w:lang w:eastAsia="de-DE"/>
-        </w:rPr>
-        <w:t xml:space="preserve">-Media- und Fernseh-Präsenz war deine Nahrung. Doch nun in der Zombie-Apokalypse geht es nur noch ums blanke Überleben. Doch deine Sucht nach Medienpräsenz lässt dich nicht los: Die Erzählerstimme, die dich durch das Spiel begleitet, versucht dich immer wieder davon zu überzeugen, doch dein Handy zu benutzen (denn es gibt zwar </w:t>
-      </w:r>
-      <w:proofErr w:type="gramStart"/>
-      <w:r>
-        <w:rPr>
-          <w:rFonts w:ascii="Arial" w:eastAsia="Times New Roman" w:hAnsi="Arial" w:cs="Arial"/>
-          <w:color w:val="252525"/>
-          <w:sz w:val="21"/>
-          <w:szCs w:val="21"/>
-          <w:lang w:eastAsia="de-DE"/>
-        </w:rPr>
-        <w:t>kein fließend Wasser</w:t>
-      </w:r>
-      <w:proofErr w:type="gramEnd"/>
-      <w:r>
-        <w:rPr>
-          <w:rFonts w:ascii="Arial" w:eastAsia="Times New Roman" w:hAnsi="Arial" w:cs="Arial"/>
-          <w:color w:val="252525"/>
-          <w:sz w:val="21"/>
-          <w:szCs w:val="21"/>
-          <w:lang w:eastAsia="de-DE"/>
-        </w:rPr>
-        <w:t xml:space="preserve"> und Strom mehr, aber alle Handys gehen noch), um dein Instagram-Profil zu updaten. Auf dem Weg musst du vor Film-Teams, </w:t>
-      </w:r>
-      <w:proofErr w:type="spellStart"/>
-      <w:r>
-        <w:rPr>
-          <w:rFonts w:ascii="Arial" w:eastAsia="Times New Roman" w:hAnsi="Arial" w:cs="Arial"/>
-          <w:color w:val="252525"/>
-          <w:sz w:val="21"/>
-          <w:szCs w:val="21"/>
-          <w:lang w:eastAsia="de-DE"/>
-        </w:rPr>
-        <w:t>Paparazzis</w:t>
-      </w:r>
-      <w:proofErr w:type="spellEnd"/>
-      <w:r>
-        <w:rPr>
-          <w:rFonts w:ascii="Arial" w:eastAsia="Times New Roman" w:hAnsi="Arial" w:cs="Arial"/>
-          <w:color w:val="252525"/>
-          <w:sz w:val="21"/>
-          <w:szCs w:val="21"/>
-          <w:lang w:eastAsia="de-DE"/>
-        </w:rPr>
-        <w:t xml:space="preserve"> und Paris-Hilton-Zombies flüchten und dabei deine Familie, sprich die anderen </w:t>
-      </w:r>
-      <w:proofErr w:type="spellStart"/>
-      <w:r>
-        <w:rPr>
-          <w:rFonts w:ascii="Arial" w:eastAsia="Times New Roman" w:hAnsi="Arial" w:cs="Arial"/>
-          <w:color w:val="252525"/>
-          <w:sz w:val="21"/>
-          <w:szCs w:val="21"/>
-          <w:lang w:eastAsia="de-DE"/>
-        </w:rPr>
-        <w:t>Kardashian</w:t>
-      </w:r>
-      <w:proofErr w:type="spellEnd"/>
-      <w:r>
-        <w:rPr>
-          <w:rFonts w:ascii="Arial" w:eastAsia="Times New Roman" w:hAnsi="Arial" w:cs="Arial"/>
-          <w:color w:val="252525"/>
-          <w:sz w:val="21"/>
-          <w:szCs w:val="21"/>
-          <w:lang w:eastAsia="de-DE"/>
-        </w:rPr>
-        <w:t xml:space="preserve">-Schwestern, retten. Du gewinnst das Spiel, wenn du es schaffst, kein Zombie zu werden und mehr als die Hälfte deiner Familienmitglieder nach North Dakota geschafft zu haben. Warum North Dakota? Dort ist die Zombie-Apokalypse nämlich noch nicht angekommen. Und außerdem ist die Internetverbindung dort zu schlecht, um zum </w:t>
-      </w:r>
-      <w:proofErr w:type="spellStart"/>
-      <w:r>
-        <w:rPr>
-          <w:rFonts w:ascii="Arial" w:eastAsia="Times New Roman" w:hAnsi="Arial" w:cs="Arial"/>
-          <w:color w:val="252525"/>
-          <w:sz w:val="21"/>
-          <w:szCs w:val="21"/>
-          <w:lang w:eastAsia="de-DE"/>
-        </w:rPr>
-        <w:t>Smombie</w:t>
-      </w:r>
-      <w:proofErr w:type="spellEnd"/>
-      <w:r>
-        <w:rPr>
-          <w:rFonts w:ascii="Arial" w:eastAsia="Times New Roman" w:hAnsi="Arial" w:cs="Arial"/>
-          <w:color w:val="252525"/>
-          <w:sz w:val="21"/>
-          <w:szCs w:val="21"/>
-          <w:lang w:eastAsia="de-DE"/>
-        </w:rPr>
-        <w:t xml:space="preserve"> zu werden.</w:t>
+        <w:t>Die Zombie-Apokalypse ist über Beverly Hills hereingebrochen. Du bist Kim Kardashian</w:t>
+      </w:r>
+      <w:r>
+        <w:rPr>
+          <w:rFonts w:ascii="Arial" w:eastAsia="Times New Roman" w:hAnsi="Arial" w:cs="Arial"/>
+          <w:color w:val="252525"/>
+          <w:sz w:val="21"/>
+          <w:szCs w:val="21"/>
+          <w:lang w:eastAsia="de-DE"/>
+        </w:rPr>
+        <w:t xml:space="preserve"> und zum Glück – noch – kein Zombie. Dafür aber ein Smombie! Dein Smartphone war dir immer wichtiger als dein Baby, deine Social-Media- und Fernseh-Präsenz war deine Nahrung. Doch nun in der Zombie-Apokalypse geht es nur noch ums blanke Überleben. Doch deine Sucht nach Medienpräsenz lässt dich nicht los: Die Erzählerstimme, die dich durch das Spiel begleitet, versucht dich immer wieder davon zu überzeugen, doch dein Handy zu benutzen (denn es gibt zwar kein fließend Wasser und Strom mehr, aber alle Handys gehen noch), um dein Instagram-Profil zu updaten. Auf dem Weg musst du vor Film-Teams, Paparazzis und Paris-Hilton-Zombies flüchten und dabei deine Familie, sprich die anderen Kardashian-Schwestern, retten. Du gewinnst das Spiel, wenn du es schaffst, kein Zombie zu werden und mehr als die Hälfte deiner Familienmitglieder nach North Dakota geschafft zu haben. Warum North Dakota? Dort ist die Zombie-Apokalypse nämlich noch nicht angekommen. Und außerdem ist die Internetverbindung dort zu schlecht, um zum Smombie zu werden.</w:t>
       </w:r>
     </w:p>
     <w:p>
@@ -302,29 +148,7 @@
           <w:szCs w:val="21"/>
           <w:lang w:val="en-US" w:eastAsia="de-DE"/>
         </w:rPr>
-        <w:t xml:space="preserve">Story </w:t>
-      </w:r>
-      <w:proofErr w:type="spellStart"/>
-      <w:r>
-        <w:rPr>
-          <w:rFonts w:ascii="Arial" w:eastAsia="Times New Roman" w:hAnsi="Arial" w:cs="Arial"/>
-          <w:color w:val="252525"/>
-          <w:sz w:val="21"/>
-          <w:szCs w:val="21"/>
-          <w:lang w:val="en-US" w:eastAsia="de-DE"/>
-        </w:rPr>
-        <w:t>im</w:t>
-      </w:r>
-      <w:proofErr w:type="spellEnd"/>
-      <w:r>
-        <w:rPr>
-          <w:rFonts w:ascii="Arial" w:eastAsia="Times New Roman" w:hAnsi="Arial" w:cs="Arial"/>
-          <w:color w:val="252525"/>
-          <w:sz w:val="21"/>
-          <w:szCs w:val="21"/>
-          <w:lang w:val="en-US" w:eastAsia="de-DE"/>
-        </w:rPr>
-        <w:t xml:space="preserve"> Detail:</w:t>
+        <w:t>Story im Detail:</w:t>
       </w:r>
     </w:p>
     <w:p>
@@ -341,63 +165,98 @@
           <w:color w:val="252525"/>
           <w:sz w:val="21"/>
           <w:szCs w:val="21"/>
-          <w:lang w:val="en-US" w:eastAsia="de-DE"/>
-        </w:rPr>
-      </w:pPr>
-      <w:r>
-        <w:rPr>
-          <w:rFonts w:ascii="Arial" w:eastAsia="Times New Roman" w:hAnsi="Arial" w:cs="Arial"/>
-          <w:color w:val="252525"/>
-          <w:sz w:val="21"/>
-          <w:szCs w:val="21"/>
-          <w:lang w:val="en-US" w:eastAsia="de-DE"/>
-        </w:rPr>
-        <w:t>1.Level:</w:t>
-      </w:r>
-      <w:r>
-        <w:rPr>
-          <w:rFonts w:ascii="Arial" w:eastAsia="Times New Roman" w:hAnsi="Arial" w:cs="Arial"/>
-          <w:color w:val="252525"/>
-          <w:sz w:val="21"/>
-          <w:szCs w:val="21"/>
-          <w:lang w:val="en-US" w:eastAsia="de-DE"/>
-        </w:rPr>
-        <w:t xml:space="preserve"> Kanye muss </w:t>
-      </w:r>
-      <w:proofErr w:type="spellStart"/>
-      <w:r>
-        <w:rPr>
-          <w:rFonts w:ascii="Arial" w:eastAsia="Times New Roman" w:hAnsi="Arial" w:cs="Arial"/>
-          <w:color w:val="252525"/>
-          <w:sz w:val="21"/>
-          <w:szCs w:val="21"/>
-          <w:lang w:val="en-US" w:eastAsia="de-DE"/>
-        </w:rPr>
-        <w:t>gerettet</w:t>
-      </w:r>
-      <w:proofErr w:type="spellEnd"/>
-      <w:r>
-        <w:rPr>
-          <w:rFonts w:ascii="Arial" w:eastAsia="Times New Roman" w:hAnsi="Arial" w:cs="Arial"/>
-          <w:color w:val="252525"/>
-          <w:sz w:val="21"/>
-          <w:szCs w:val="21"/>
-          <w:lang w:val="en-US" w:eastAsia="de-DE"/>
-        </w:rPr>
-        <w:t xml:space="preserve"> </w:t>
-      </w:r>
-      <w:proofErr w:type="spellStart"/>
-      <w:r>
-        <w:rPr>
-          <w:rFonts w:ascii="Arial" w:eastAsia="Times New Roman" w:hAnsi="Arial" w:cs="Arial"/>
-          <w:color w:val="252525"/>
-          <w:sz w:val="21"/>
-          <w:szCs w:val="21"/>
-          <w:lang w:val="en-US" w:eastAsia="de-DE"/>
-        </w:rPr>
-        <w:t>werden</w:t>
-      </w:r>
-      <w:proofErr w:type="spellEnd"/>
+          <w:lang w:eastAsia="de-DE"/>
+        </w:rPr>
+      </w:pPr>
+      <w:r>
+        <w:rPr>
+          <w:rFonts w:ascii="Arial" w:eastAsia="Times New Roman" w:hAnsi="Arial" w:cs="Arial"/>
+          <w:color w:val="252525"/>
+          <w:sz w:val="21"/>
+          <w:szCs w:val="21"/>
+          <w:lang w:eastAsia="de-DE"/>
+        </w:rPr>
+        <w:t>1.Level: Kanye muss gerettet werden</w:t>
+      </w:r>
+      <w:r>
+        <w:rPr>
+          <w:rFonts w:ascii="Arial" w:eastAsia="Times New Roman" w:hAnsi="Arial" w:cs="Arial"/>
+          <w:color w:val="252525"/>
+          <w:sz w:val="21"/>
+          <w:szCs w:val="21"/>
+          <w:lang w:eastAsia="de-DE"/>
+        </w:rPr>
+        <w:t>.</w:t>
+      </w:r>
+    </w:p>
+    <w:p>
+      <w:pPr>
+        <w:shd w:val="clear" w:color="auto" w:fill="FFFFFF"/>
+        <w:spacing w:before="100" w:beforeAutospacing="1" w:after="24" w:line="336" w:lineRule="atLeast"/>
+        <w:ind w:left="360"/>
+        <w:rPr>
+          <w:rFonts w:ascii="Arial" w:eastAsia="Times New Roman" w:hAnsi="Arial" w:cs="Arial"/>
+          <w:color w:val="252525"/>
+          <w:sz w:val="21"/>
+          <w:szCs w:val="21"/>
+          <w:lang w:eastAsia="de-DE"/>
+        </w:rPr>
+      </w:pPr>
+      <w:r>
+        <w:rPr>
+          <w:rFonts w:ascii="Arial" w:eastAsia="Times New Roman" w:hAnsi="Arial" w:cs="Arial"/>
+          <w:color w:val="252525"/>
+          <w:sz w:val="21"/>
+          <w:szCs w:val="21"/>
+          <w:lang w:eastAsia="de-DE"/>
+        </w:rPr>
+        <w:t>Ausgangssituation: Kim wacht auf</w:t>
+      </w:r>
+      <w:r>
+        <w:rPr>
+          <w:rFonts w:ascii="Arial" w:eastAsia="Times New Roman" w:hAnsi="Arial" w:cs="Arial"/>
+          <w:color w:val="252525"/>
+          <w:sz w:val="21"/>
+          <w:szCs w:val="21"/>
+          <w:lang w:eastAsia="de-DE"/>
+        </w:rPr>
+        <w:t xml:space="preserve"> vor</w:t>
+      </w:r>
+      <w:r>
+        <w:rPr>
+          <w:rFonts w:ascii="Arial" w:eastAsia="Times New Roman" w:hAnsi="Arial" w:cs="Arial"/>
+          <w:color w:val="252525"/>
+          <w:sz w:val="21"/>
+          <w:szCs w:val="21"/>
+          <w:lang w:eastAsia="de-DE"/>
+        </w:rPr>
+        <w:t xml:space="preserve"> den Stufen ihrer Villa in Beverly Hills, sie weiß nicht genau, was passiert ist. Die ganze Stadt ist zerstört, Blut ziert die Wände. Je mehr Objekte und Orte sie untersucht, desto klarer kommt ihre Erinnerung zurück: Die Zombie-Apokalyse ist ausgebrochen: Alles begann mit ihrer Stiefschwester Kylie, die zu oft den Zombie-Snapchat-Filter benutzt hatte. Aber wie alles begann, ist nun egal. Kim entdeckt einen Truck mit einem vollen Gastank hinter ihrem Haus stehen. Daneben liegt ein toter Tyga. Es muss wohl seiner sein. Er muss die Apokalypse schon kommen gesehen haben. Wenn sie ins Auto steigt, sieht sie auf einer Karte einen Ort rot eingekreist: „The Green Place“. Es ist ein kleiner Ort in North Dakota, der noch sicher ist vor den Zombies. Sie merkt: Es ist ihr Ziel, ihre Familie zusammen zu suchen und dorthin zu fliehen.</w:t>
+      </w:r>
+      <w:r>
+        <w:rPr>
+          <w:rFonts w:ascii="Arial" w:eastAsia="Times New Roman" w:hAnsi="Arial" w:cs="Arial"/>
+          <w:color w:val="252525"/>
+          <w:sz w:val="21"/>
+          <w:szCs w:val="21"/>
+          <w:lang w:eastAsia="de-DE"/>
+        </w:rPr>
+        <w:t xml:space="preserve"> Als erstes muss sie Kanye finden.</w:t>
+      </w:r>
+      <w:bookmarkStart w:id="0" w:name="_GoBack"/>
+      <w:bookmarkEnd w:id="0"/>
+    </w:p>
+    <w:p>
+      <w:pPr>
+        <w:shd w:val="clear" w:color="auto" w:fill="FFFFFF"/>
+        <w:spacing w:before="100" w:beforeAutospacing="1" w:after="24" w:line="336" w:lineRule="atLeast"/>
+        <w:rPr>
+          <w:rFonts w:ascii="Arial" w:eastAsia="Times New Roman" w:hAnsi="Arial" w:cs="Arial"/>
+          <w:color w:val="252525"/>
+          <w:sz w:val="21"/>
+          <w:szCs w:val="21"/>
+          <w:lang w:eastAsia="de-DE"/>
+        </w:rPr>
+      </w:pPr>
     </w:p>
     <w:p>
       <w:pPr>
@@ -436,8 +295,6 @@
         </w:rPr>
         <w:t xml:space="preserve"> North und Saint müssen gerettet werden</w:t>
       </w:r>
-      <w:bookmarkStart w:id="0" w:name="_GoBack"/>
-      <w:bookmarkEnd w:id="0"/>
     </w:p>
     <w:p>
       <w:pPr>
@@ -473,7 +330,6 @@
           <w:lang w:eastAsia="de-DE"/>
         </w:rPr>
       </w:pPr>
-      <w:proofErr w:type="spellStart"/>
       <w:r>
         <w:rPr>
           <w:rFonts w:ascii="Arial" w:eastAsia="Times New Roman" w:hAnsi="Arial" w:cs="Arial"/>
@@ -485,7 +341,6 @@
         </w:rPr>
         <w:t>Characters</w:t>
       </w:r>
-      <w:proofErr w:type="spellEnd"/>
     </w:p>
     <w:p>
       <w:pPr>
@@ -538,29 +393,7 @@
           <w:szCs w:val="21"/>
           <w:lang w:eastAsia="de-DE"/>
         </w:rPr>
-        <w:t xml:space="preserve">es Spielers ist Kim </w:t>
-      </w:r>
-      <w:proofErr w:type="spellStart"/>
-      <w:r>
-        <w:rPr>
-          <w:rFonts w:ascii="Arial" w:eastAsia="Times New Roman" w:hAnsi="Arial" w:cs="Arial"/>
-          <w:color w:val="252525"/>
-          <w:sz w:val="21"/>
-          <w:szCs w:val="21"/>
-          <w:lang w:eastAsia="de-DE"/>
-        </w:rPr>
-        <w:t>Kardashian</w:t>
-      </w:r>
-      <w:proofErr w:type="spellEnd"/>
-      <w:r>
-        <w:rPr>
-          <w:rFonts w:ascii="Arial" w:eastAsia="Times New Roman" w:hAnsi="Arial" w:cs="Arial"/>
-          <w:color w:val="252525"/>
-          <w:sz w:val="21"/>
-          <w:szCs w:val="21"/>
-          <w:lang w:eastAsia="de-DE"/>
-        </w:rPr>
-        <w:t>.</w:t>
+        <w:t>es Spielers ist Kim Kardashian.</w:t>
       </w:r>
     </w:p>
     <w:p>
@@ -626,51 +459,8 @@
           <w:szCs w:val="21"/>
           <w:lang w:eastAsia="de-DE"/>
         </w:rPr>
-        <w:t xml:space="preserve">Es gibt mehrere NPCs, </w:t>
-      </w:r>
-      <w:proofErr w:type="spellStart"/>
-      <w:r>
-        <w:rPr>
-          <w:rFonts w:ascii="Arial" w:eastAsia="Times New Roman" w:hAnsi="Arial" w:cs="Arial"/>
-          <w:color w:val="252525"/>
-          <w:sz w:val="21"/>
-          <w:szCs w:val="21"/>
-          <w:lang w:eastAsia="de-DE"/>
-        </w:rPr>
-        <w:t>u.A.</w:t>
-      </w:r>
-      <w:proofErr w:type="spellEnd"/>
-      <w:r>
-        <w:rPr>
-          <w:rFonts w:ascii="Arial" w:eastAsia="Times New Roman" w:hAnsi="Arial" w:cs="Arial"/>
-          <w:color w:val="252525"/>
-          <w:sz w:val="21"/>
-          <w:szCs w:val="21"/>
-          <w:lang w:eastAsia="de-DE"/>
-        </w:rPr>
-        <w:t xml:space="preserve"> Mitglieder von Kims Familie (</w:t>
-      </w:r>
-      <w:proofErr w:type="spellStart"/>
-      <w:r>
-        <w:rPr>
-          <w:rFonts w:ascii="Arial" w:eastAsia="Times New Roman" w:hAnsi="Arial" w:cs="Arial"/>
-          <w:color w:val="252525"/>
-          <w:sz w:val="21"/>
-          <w:szCs w:val="21"/>
-          <w:lang w:eastAsia="de-DE"/>
-        </w:rPr>
-        <w:t>Kanye</w:t>
-      </w:r>
-      <w:proofErr w:type="spellEnd"/>
-      <w:r>
-        <w:rPr>
-          <w:rFonts w:ascii="Arial" w:eastAsia="Times New Roman" w:hAnsi="Arial" w:cs="Arial"/>
-          <w:color w:val="252525"/>
-          <w:sz w:val="21"/>
-          <w:szCs w:val="21"/>
-          <w:lang w:eastAsia="de-DE"/>
-        </w:rPr>
-        <w:t xml:space="preserve"> West, North West, Schwestern), die sie im Laufe des Spi</w:t>
+        <w:lastRenderedPageBreak/>
+        <w:t>Es gibt mehrere NPCs, u.A. Mitglieder von Kims Familie (Kanye West, North West, Schwestern), die sie im Laufe des Spi</w:t>
       </w:r>
       <w:r>
         <w:rPr>
@@ -718,39 +508,27 @@
           <w:szCs w:val="21"/>
           <w:lang w:eastAsia="de-DE"/>
         </w:rPr>
-        <w:t xml:space="preserve"> verheiratet mit </w:t>
-      </w:r>
-      <w:proofErr w:type="spellStart"/>
-      <w:r>
-        <w:rPr>
-          <w:rFonts w:ascii="Arial" w:eastAsia="Times New Roman" w:hAnsi="Arial" w:cs="Arial"/>
-          <w:color w:val="252525"/>
-          <w:sz w:val="21"/>
-          <w:szCs w:val="21"/>
-          <w:lang w:eastAsia="de-DE"/>
-        </w:rPr>
-        <w:t>Kanye</w:t>
-      </w:r>
-      <w:proofErr w:type="spellEnd"/>
-      <w:r>
-        <w:rPr>
-          <w:rFonts w:ascii="Arial" w:eastAsia="Times New Roman" w:hAnsi="Arial" w:cs="Arial"/>
-          <w:color w:val="252525"/>
-          <w:sz w:val="21"/>
-          <w:szCs w:val="21"/>
-          <w:lang w:eastAsia="de-DE"/>
-        </w:rPr>
-        <w:t xml:space="preserve"> West</w:t>
-      </w:r>
-      <w:r>
-        <w:rPr>
-          <w:rFonts w:ascii="Arial" w:eastAsia="Times New Roman" w:hAnsi="Arial" w:cs="Arial"/>
-          <w:color w:val="252525"/>
-          <w:sz w:val="21"/>
-          <w:szCs w:val="21"/>
-          <w:lang w:eastAsia="de-DE"/>
-        </w:rPr>
-        <w:t>. Wohnt eigentlich in Bel Air, nicht Beverly Hills. Ein Problem?</w:t>
+        <w:t xml:space="preserve"> verheiratet mit Kanye West</w:t>
+      </w:r>
+      <w:r>
+        <w:rPr>
+          <w:rFonts w:ascii="Arial" w:eastAsia="Times New Roman" w:hAnsi="Arial" w:cs="Arial"/>
+          <w:color w:val="252525"/>
+          <w:sz w:val="21"/>
+          <w:szCs w:val="21"/>
+          <w:lang w:eastAsia="de-DE"/>
+        </w:rPr>
+        <w:t>. Wohnt eigentlich i</w:t>
+      </w:r>
+      <w:r>
+        <w:rPr>
+          <w:rFonts w:ascii="Arial" w:eastAsia="Times New Roman" w:hAnsi="Arial" w:cs="Arial"/>
+          <w:color w:val="252525"/>
+          <w:sz w:val="21"/>
+          <w:szCs w:val="21"/>
+          <w:lang w:eastAsia="de-DE"/>
+        </w:rPr>
+        <w:t>n Bel Air, nicht Beverly Hills. Wir tun einfach so, als ob der gesamte Kardashian-Clan in Beverly Hills wohnt. Kim ist oberflächlich. Es ist ihr stets wichtig, gut auszusehen, und sich auf Instagram und Spapchat zu inszenieren. Sie kann manchmal schnell zickig werden.</w:t>
       </w:r>
     </w:p>
     <w:p>
@@ -770,37 +548,35 @@
           <w:lang w:eastAsia="de-DE"/>
         </w:rPr>
       </w:pPr>
-      <w:proofErr w:type="spellStart"/>
-      <w:r>
-        <w:rPr>
-          <w:rFonts w:ascii="Arial" w:eastAsia="Times New Roman" w:hAnsi="Arial" w:cs="Arial"/>
-          <w:color w:val="252525"/>
-          <w:sz w:val="21"/>
-          <w:szCs w:val="21"/>
-          <w:lang w:eastAsia="de-DE"/>
-        </w:rPr>
-        <w:t>Kanye</w:t>
-      </w:r>
-      <w:proofErr w:type="spellEnd"/>
-      <w:r>
-        <w:rPr>
-          <w:rFonts w:ascii="Arial" w:eastAsia="Times New Roman" w:hAnsi="Arial" w:cs="Arial"/>
-          <w:color w:val="252525"/>
-          <w:sz w:val="21"/>
-          <w:szCs w:val="21"/>
-          <w:lang w:eastAsia="de-DE"/>
-        </w:rPr>
-        <w:t xml:space="preserve"> West, 38: Ehemann</w:t>
-      </w:r>
-      <w:r>
-        <w:rPr>
-          <w:rFonts w:ascii="Arial" w:eastAsia="Times New Roman" w:hAnsi="Arial" w:cs="Arial"/>
-          <w:color w:val="252525"/>
-          <w:sz w:val="21"/>
-          <w:szCs w:val="21"/>
-          <w:lang w:eastAsia="de-DE"/>
-        </w:rPr>
-        <w:t>: ist egozentrisch und hält sich für ein Genie. Muss man retten.</w:t>
+      <w:r>
+        <w:rPr>
+          <w:rFonts w:ascii="Arial" w:eastAsia="Times New Roman" w:hAnsi="Arial" w:cs="Arial"/>
+          <w:color w:val="252525"/>
+          <w:sz w:val="21"/>
+          <w:szCs w:val="21"/>
+          <w:lang w:eastAsia="de-DE"/>
+        </w:rPr>
+        <w:t>Kanye West, 38: Ehemann</w:t>
+      </w:r>
+      <w:r>
+        <w:rPr>
+          <w:rFonts w:ascii="Arial" w:eastAsia="Times New Roman" w:hAnsi="Arial" w:cs="Arial"/>
+          <w:color w:val="252525"/>
+          <w:sz w:val="21"/>
+          <w:szCs w:val="21"/>
+          <w:lang w:eastAsia="de-DE"/>
+        </w:rPr>
+        <w:t xml:space="preserve">: ist egozentrisch und hält sich für ein Genie. </w:t>
+      </w:r>
+      <w:r>
+        <w:rPr>
+          <w:rFonts w:ascii="Arial" w:eastAsia="Times New Roman" w:hAnsi="Arial" w:cs="Arial"/>
+          <w:color w:val="252525"/>
+          <w:sz w:val="21"/>
+          <w:szCs w:val="21"/>
+          <w:lang w:eastAsia="de-DE"/>
+        </w:rPr>
+        <w:t>Er muss gerettet werden vor den Zombies. Ist eher schweigsam und stur. Macht nichts, das er für keine gute Idee hält. Mag nur Leute, die ihm Geld geben oder in den Arsch kriechen.</w:t>
       </w:r>
     </w:p>
     <w:p>
@@ -860,6 +636,16 @@
         </w:rPr>
         <w:t>: Muss man retten</w:t>
       </w:r>
+      <w:r>
+        <w:rPr>
+          <w:rFonts w:ascii="Arial" w:eastAsia="Times New Roman" w:hAnsi="Arial" w:cs="Arial"/>
+          <w:color w:val="252525"/>
+          <w:sz w:val="21"/>
+          <w:szCs w:val="21"/>
+          <w:lang w:eastAsia="de-DE"/>
+        </w:rPr>
+        <w:t>. Ist erst 2, aber schon ein richtig verwöhntes Balg, das auch mal laut rumheult, wenn es nicht bekommt, was es will.</w:t>
+      </w:r>
     </w:p>
     <w:p>
       <w:pPr>
@@ -1004,6 +790,16 @@
         </w:rPr>
         <w:t>: ist schon Zombie</w:t>
       </w:r>
+      <w:r>
+        <w:rPr>
+          <w:rFonts w:ascii="Arial" w:eastAsia="Times New Roman" w:hAnsi="Arial" w:cs="Arial"/>
+          <w:color w:val="252525"/>
+          <w:sz w:val="21"/>
+          <w:szCs w:val="21"/>
+          <w:lang w:eastAsia="de-DE"/>
+        </w:rPr>
+        <w:t>. Ist immer ein wenig leichtsinnig und unprofessionell. Ist mit Rapper Tyga zusammen.</w:t>
+      </w:r>
     </w:p>
     <w:p>
       <w:pPr>
@@ -1104,32 +900,7 @@
           <w:u w:val="single"/>
           <w:lang w:eastAsia="de-DE"/>
         </w:rPr>
-        <w:lastRenderedPageBreak/>
-        <w:t>Level/</w:t>
-      </w:r>
-      <w:proofErr w:type="spellStart"/>
-      <w:r>
-        <w:rPr>
-          <w:rFonts w:ascii="Arial" w:eastAsia="Times New Roman" w:hAnsi="Arial" w:cs="Arial"/>
-          <w:color w:val="252525"/>
-          <w:sz w:val="21"/>
-          <w:szCs w:val="21"/>
-          <w:u w:val="single"/>
-          <w:lang w:eastAsia="de-DE"/>
-        </w:rPr>
-        <w:t>environment</w:t>
-      </w:r>
-      <w:proofErr w:type="spellEnd"/>
-      <w:r>
-        <w:rPr>
-          <w:rFonts w:ascii="Arial" w:eastAsia="Times New Roman" w:hAnsi="Arial" w:cs="Arial"/>
-          <w:color w:val="252525"/>
-          <w:sz w:val="21"/>
-          <w:szCs w:val="21"/>
-          <w:u w:val="single"/>
-          <w:lang w:eastAsia="de-DE"/>
-        </w:rPr>
-        <w:t xml:space="preserve"> design</w:t>
+        <w:t>Level/environment design</w:t>
       </w:r>
     </w:p>
     <w:p>
@@ -1257,7 +1028,6 @@
           <w:lang w:eastAsia="de-DE"/>
         </w:rPr>
       </w:pPr>
-      <w:proofErr w:type="spellStart"/>
       <w:r>
         <w:rPr>
           <w:rFonts w:ascii="Arial" w:eastAsia="Times New Roman" w:hAnsi="Arial" w:cs="Arial"/>
@@ -1269,7 +1039,6 @@
         </w:rPr>
         <w:t>Gameplay</w:t>
       </w:r>
-      <w:proofErr w:type="spellEnd"/>
     </w:p>
     <w:p>
       <w:pPr>
@@ -1458,7 +1227,6 @@
         </w:rPr>
         <w:t xml:space="preserve">wie viele „Leben“ man noch hat: </w:t>
       </w:r>
-      <w:proofErr w:type="spellStart"/>
       <w:r>
         <w:rPr>
           <w:rFonts w:ascii="Arial" w:eastAsia="Times New Roman" w:hAnsi="Arial" w:cs="Arial"/>
@@ -1468,57 +1236,8 @@
           <w:szCs w:val="21"/>
           <w:lang w:eastAsia="de-DE"/>
         </w:rPr>
-        <w:t>nice</w:t>
-      </w:r>
-      <w:proofErr w:type="spellEnd"/>
-      <w:r>
-        <w:rPr>
-          <w:rFonts w:ascii="Arial" w:eastAsia="Times New Roman" w:hAnsi="Arial" w:cs="Arial"/>
-          <w:b/>
-          <w:color w:val="252525"/>
-          <w:sz w:val="21"/>
-          <w:szCs w:val="21"/>
-          <w:lang w:eastAsia="de-DE"/>
-        </w:rPr>
-        <w:t xml:space="preserve"> </w:t>
-      </w:r>
-      <w:proofErr w:type="spellStart"/>
-      <w:r>
-        <w:rPr>
-          <w:rFonts w:ascii="Arial" w:eastAsia="Times New Roman" w:hAnsi="Arial" w:cs="Arial"/>
-          <w:b/>
-          <w:color w:val="252525"/>
-          <w:sz w:val="21"/>
-          <w:szCs w:val="21"/>
-          <w:lang w:eastAsia="de-DE"/>
-        </w:rPr>
-        <w:t>to</w:t>
-      </w:r>
-      <w:proofErr w:type="spellEnd"/>
-      <w:r>
-        <w:rPr>
-          <w:rFonts w:ascii="Arial" w:eastAsia="Times New Roman" w:hAnsi="Arial" w:cs="Arial"/>
-          <w:b/>
-          <w:color w:val="252525"/>
-          <w:sz w:val="21"/>
-          <w:szCs w:val="21"/>
-          <w:lang w:eastAsia="de-DE"/>
-        </w:rPr>
-        <w:t xml:space="preserve"> </w:t>
-      </w:r>
-      <w:proofErr w:type="spellStart"/>
-      <w:r>
-        <w:rPr>
-          <w:rFonts w:ascii="Arial" w:eastAsia="Times New Roman" w:hAnsi="Arial" w:cs="Arial"/>
-          <w:b/>
-          <w:color w:val="252525"/>
-          <w:sz w:val="21"/>
-          <w:szCs w:val="21"/>
-          <w:lang w:eastAsia="de-DE"/>
-        </w:rPr>
-        <w:t>have</w:t>
-      </w:r>
-      <w:proofErr w:type="spellEnd"/>
+        <w:t>nice to have</w:t>
+      </w:r>
     </w:p>
     <w:p>
       <w:pPr>
@@ -1561,29 +1280,7 @@
           <w:szCs w:val="21"/>
           <w:lang w:eastAsia="de-DE"/>
         </w:rPr>
-        <w:t xml:space="preserve">Es gibt ein Menü, das man aufrufen kann, das einem die </w:t>
-      </w:r>
-      <w:proofErr w:type="spellStart"/>
-      <w:r>
-        <w:rPr>
-          <w:rFonts w:ascii="Arial" w:eastAsia="Times New Roman" w:hAnsi="Arial" w:cs="Arial"/>
-          <w:color w:val="252525"/>
-          <w:sz w:val="21"/>
-          <w:szCs w:val="21"/>
-          <w:lang w:eastAsia="de-DE"/>
-        </w:rPr>
-        <w:t>Credits</w:t>
-      </w:r>
-      <w:proofErr w:type="spellEnd"/>
-      <w:r>
-        <w:rPr>
-          <w:rFonts w:ascii="Arial" w:eastAsia="Times New Roman" w:hAnsi="Arial" w:cs="Arial"/>
-          <w:color w:val="252525"/>
-          <w:sz w:val="21"/>
-          <w:szCs w:val="21"/>
-          <w:lang w:eastAsia="de-DE"/>
-        </w:rPr>
-        <w:t xml:space="preserve"> und Tipps zur Nutzung des Spiels anzeigt</w:t>
+        <w:t>Es gibt ein Menü, das man aufrufen kann, das einem die Credits und Tipps zur Nutzung des Spiels anzeigt</w:t>
       </w:r>
     </w:p>
     <w:p/>

--- a/Texte/Gamedesign Document.docx
+++ b/Texte/Gamedesign Document.docx
@@ -230,7 +230,47 @@
           <w:szCs w:val="21"/>
           <w:lang w:eastAsia="de-DE"/>
         </w:rPr>
-        <w:t xml:space="preserve"> den Stufen ihrer Villa in Beverly Hills, sie weiß nicht genau, was passiert ist. Die ganze Stadt ist zerstört, Blut ziert die Wände. Je mehr Objekte und Orte sie untersucht, desto klarer kommt ihre Erinnerung zurück: Die Zombie-Apokalyse ist ausgebrochen: Alles begann mit ihrer Stiefschwester Kylie, die zu oft den Zombie-Snapchat-Filter benutzt hatte. Aber wie alles begann, ist nun egal. Kim entdeckt einen Truck mit einem vollen Gastank hinter ihrem Haus stehen. Daneben liegt ein toter Tyga. Es muss wohl seiner sein. Er muss die Apokalypse schon kommen gesehen haben. Wenn sie ins Auto steigt, sieht sie auf einer Karte einen Ort rot eingekreist: „The Green Place“. Es ist ein kleiner Ort in North Dakota, der noch sicher ist vor den Zombies. Sie merkt: Es ist ihr Ziel, ihre Familie zusammen zu suchen und dorthin zu fliehen.</w:t>
+        <w:t xml:space="preserve"> den Stufen ihrer Villa in Beverly Hills, sie weiß nicht genau, was passiert ist. Die ganze Stadt ist zerstört, Blut ziert die Wände. Je mehr Objekte und Orte sie untersucht, desto klarer kommt ihre Erinnerung zurück: Die Zombie-Apokalyse ist ausgebrochen: Alles begann mit ihrer Stiefschwester Kylie, die zu oft den Zombie-Snapchat-Filter benutzt hatte. Aber wie alles begann, ist nun egal. Kim entdeckt </w:t>
+      </w:r>
+      <w:r>
+        <w:rPr>
+          <w:rFonts w:ascii="Arial" w:eastAsia="Times New Roman" w:hAnsi="Arial" w:cs="Arial"/>
+          <w:color w:val="252525"/>
+          <w:sz w:val="21"/>
+          <w:szCs w:val="21"/>
+          <w:lang w:eastAsia="de-DE"/>
+        </w:rPr>
+        <w:t>einen Truck mit einem vollen Benzin</w:t>
+      </w:r>
+      <w:r>
+        <w:rPr>
+          <w:rFonts w:ascii="Arial" w:eastAsia="Times New Roman" w:hAnsi="Arial" w:cs="Arial"/>
+          <w:color w:val="252525"/>
+          <w:sz w:val="21"/>
+          <w:szCs w:val="21"/>
+          <w:lang w:eastAsia="de-DE"/>
+        </w:rPr>
+        <w:t>tank hinter ihrem Haus stehen. Daneben liegt ein toter Tyga. Es muss wohl s</w:t>
+      </w:r>
+      <w:r>
+        <w:rPr>
+          <w:rFonts w:ascii="Arial" w:eastAsia="Times New Roman" w:hAnsi="Arial" w:cs="Arial"/>
+          <w:color w:val="252525"/>
+          <w:sz w:val="21"/>
+          <w:szCs w:val="21"/>
+          <w:lang w:eastAsia="de-DE"/>
+        </w:rPr>
+        <w:t>ein Auto</w:t>
+      </w:r>
+      <w:r>
+        <w:rPr>
+          <w:rFonts w:ascii="Arial" w:eastAsia="Times New Roman" w:hAnsi="Arial" w:cs="Arial"/>
+          <w:color w:val="252525"/>
+          <w:sz w:val="21"/>
+          <w:szCs w:val="21"/>
+          <w:lang w:eastAsia="de-DE"/>
+        </w:rPr>
+        <w:t xml:space="preserve"> sein. Er muss die Apokalypse schon kommen gesehen haben. Wenn sie ins Auto steigt, sieht sie auf einer Karte einen Ort rot eingekreist: „The Green Place“. Es ist ein kleiner Ort in North Dakota, der noch sicher ist vor den Zombies. Sie merkt: Es ist ihr Ziel, ihre Familie zusammen zu suchen und dorthin zu fliehen.</w:t>
       </w:r>
       <w:r>
         <w:rPr>
@@ -241,6 +281,65 @@
           <w:lang w:eastAsia="de-DE"/>
         </w:rPr>
         <w:t xml:space="preserve"> Als erstes muss sie Kanye finden.</w:t>
+      </w:r>
+      <w:r>
+        <w:rPr>
+          <w:rFonts w:ascii="Arial" w:eastAsia="Times New Roman" w:hAnsi="Arial" w:cs="Arial"/>
+          <w:color w:val="252525"/>
+          <w:sz w:val="21"/>
+          <w:szCs w:val="21"/>
+          <w:lang w:eastAsia="de-DE"/>
+        </w:rPr>
+        <w:t xml:space="preserve"> Sie wird Kanye an einem Ort (auf einer Mauer?) finden, auf die er von Zombies gejagt wurde. Nun kann er nicht runter, da die Zombies ihm seine Adidas Schuhe geklaut haben. Und er ist sich viel zu fein, um ohne Schuhe wieder auf den dreckigen Boden herunter zu springen. Also muss sie ihm neue Schuhe finden. Und es müssen Adidas Schuhe sein! Wo sie sie herbekommt, muss ich noch überlegen. Vielleicht aus einem verlassenen Sneakers-Laden, in den sie aber erst einbrechen muss. Mit einem Schlüssel, den sie irgendwo herbekommt. Im Idealfall ist es der Laden von</w:t>
+      </w:r>
+      <w:r>
+        <w:rPr>
+          <w:rFonts w:ascii="Arial" w:eastAsia="Times New Roman" w:hAnsi="Arial" w:cs="Arial"/>
+          <w:color w:val="252525"/>
+          <w:sz w:val="21"/>
+          <w:szCs w:val="21"/>
+          <w:lang w:eastAsia="de-DE"/>
+        </w:rPr>
+        <w:t xml:space="preserve"> ihrer Schwester. An den Schlüssel gelangt man durch ein Puzzle.</w:t>
+      </w:r>
+      <w:r>
+        <w:rPr>
+          <w:rFonts w:ascii="Arial" w:eastAsia="Times New Roman" w:hAnsi="Arial" w:cs="Arial"/>
+          <w:color w:val="252525"/>
+          <w:sz w:val="21"/>
+          <w:szCs w:val="21"/>
+          <w:lang w:eastAsia="de-DE"/>
+        </w:rPr>
+        <w:t xml:space="preserve"> Sobald man Kanye von der Mauer geholt und ins Auto gebracht hat, schläft man ein und es ist der nächste Tag / nächstes Level.</w:t>
+      </w:r>
+    </w:p>
+    <w:p>
+      <w:pPr>
+        <w:pStyle w:val="Listenabsatz"/>
+        <w:numPr>
+          <w:ilvl w:val="1"/>
+          <w:numId w:val="1"/>
+        </w:numPr>
+        <w:shd w:val="clear" w:color="auto" w:fill="FFFFFF"/>
+        <w:spacing w:before="100" w:beforeAutospacing="1" w:after="24" w:line="336" w:lineRule="atLeast"/>
+        <w:rPr>
+          <w:rFonts w:ascii="Arial" w:eastAsia="Times New Roman" w:hAnsi="Arial" w:cs="Arial"/>
+          <w:color w:val="252525"/>
+          <w:sz w:val="21"/>
+          <w:szCs w:val="21"/>
+          <w:lang w:eastAsia="de-DE"/>
+        </w:rPr>
+      </w:pPr>
+      <w:r>
+        <w:rPr>
+          <w:rFonts w:ascii="Arial" w:eastAsia="Times New Roman" w:hAnsi="Arial" w:cs="Arial"/>
+          <w:color w:val="252525"/>
+          <w:sz w:val="21"/>
+          <w:szCs w:val="21"/>
+          <w:lang w:eastAsia="de-DE"/>
+        </w:rPr>
+        <w:lastRenderedPageBreak/>
+        <w:t>Offenes: Wie involviere ich das „Nerven“ durch das Handy? Eine Möglichkeit wäre, alle paar Züge (berechnet) an das Handy zu erinnern. Z.B. wenn der Akkustand niedrig ist. Mit Kommentaren wie „Das Handy könnte wirklich noch wichtig werden!“. Oder wenn man auf etwas Interessantes wie den toten Tyga stößt: „Wow! Ein toter Rapper! Wann siehst du so etwas ein zweites Mal im Leben? Das solltest du auf Instagram festhalten!“. Es wird aber, bis man einmal gestorben ist, immer so getan, als ob das Handy wirklich wichtig wäre, bierernst. Erst, wenn man gestorben ist, kommt da: „Warst du wirklich so dumm, zu denken, ein Handy würde dir in der Zombie Apokalypse helfen?“ und dann weiß man das hoffentlich und kommt dann im zweiten Spielverlauf locker durch.</w:t>
       </w:r>
       <w:bookmarkStart w:id="0" w:name="_GoBack"/>
       <w:bookmarkEnd w:id="0"/>
@@ -459,7 +558,6 @@
           <w:szCs w:val="21"/>
           <w:lang w:eastAsia="de-DE"/>
         </w:rPr>
-        <w:lastRenderedPageBreak/>
         <w:t>Es gibt mehrere NPCs, u.A. Mitglieder von Kims Familie (Kanye West, North West, Schwestern), die sie im Laufe des Spi</w:t>
       </w:r>
       <w:r>
@@ -951,6 +1049,7 @@
           <w:szCs w:val="21"/>
           <w:lang w:eastAsia="de-DE"/>
         </w:rPr>
+        <w:lastRenderedPageBreak/>
         <w:t>Die Handlung spielt an verschiedenen Orten im verlassenen und zerstörten Beverly Hills.</w:t>
       </w:r>
       <w:r>
@@ -1174,6 +1273,7 @@
         <w:contextualSpacing/>
         <w:rPr>
           <w:rFonts w:ascii="Arial" w:eastAsia="Times New Roman" w:hAnsi="Arial" w:cs="Arial"/>
+          <w:b/>
           <w:color w:val="252525"/>
           <w:sz w:val="21"/>
           <w:szCs w:val="21"/>
@@ -1210,12 +1310,48 @@
         <w:contextualSpacing/>
         <w:rPr>
           <w:rFonts w:ascii="Arial" w:eastAsia="Times New Roman" w:hAnsi="Arial" w:cs="Arial"/>
+          <w:color w:val="252525"/>
+          <w:sz w:val="21"/>
+          <w:szCs w:val="21"/>
+          <w:lang w:eastAsia="de-DE"/>
+        </w:rPr>
+      </w:pPr>
+      <w:r>
+        <w:rPr>
+          <w:rFonts w:ascii="Arial" w:eastAsia="Times New Roman" w:hAnsi="Arial" w:cs="Arial"/>
+          <w:color w:val="252525"/>
+          <w:sz w:val="21"/>
+          <w:szCs w:val="21"/>
+          <w:lang w:eastAsia="de-DE"/>
+        </w:rPr>
+        <w:t>wie viel Handyakku man noch hat</w:t>
+      </w:r>
+      <w:r>
+        <w:rPr>
+          <w:rFonts w:ascii="Arial" w:eastAsia="Times New Roman" w:hAnsi="Arial" w:cs="Arial"/>
           <w:b/>
           <w:color w:val="252525"/>
           <w:sz w:val="21"/>
           <w:szCs w:val="21"/>
           <w:lang w:eastAsia="de-DE"/>
         </w:rPr>
+        <w:t>: kommt drauf an, welchen Schwerpunkt ich im Spiel noch setze</w:t>
+      </w:r>
+    </w:p>
+    <w:p>
+      <w:pPr>
+        <w:shd w:val="clear" w:color="auto" w:fill="FFFFFF"/>
+        <w:spacing w:before="100" w:beforeAutospacing="1" w:after="24" w:line="336" w:lineRule="atLeast"/>
+        <w:ind w:left="24"/>
+        <w:contextualSpacing/>
+        <w:rPr>
+          <w:rFonts w:ascii="Arial" w:eastAsia="Times New Roman" w:hAnsi="Arial" w:cs="Arial"/>
+          <w:b/>
+          <w:color w:val="252525"/>
+          <w:sz w:val="21"/>
+          <w:szCs w:val="21"/>
+          <w:lang w:eastAsia="de-DE"/>
+        </w:rPr>
       </w:pPr>
       <w:r>
         <w:rPr>
@@ -1236,8 +1372,24 @@
           <w:szCs w:val="21"/>
           <w:lang w:eastAsia="de-DE"/>
         </w:rPr>
-        <w:t>nice to have</w:t>
-      </w:r>
+        <w:t>NEIN. Nur intern. Man verliert Leben, wenn man das Handy benutzt/auflädt.</w:t>
+      </w:r>
+    </w:p>
+    <w:p>
+      <w:pPr>
+        <w:shd w:val="clear" w:color="auto" w:fill="FFFFFF"/>
+        <w:spacing w:before="100" w:beforeAutospacing="1" w:after="24" w:line="336" w:lineRule="atLeast"/>
+        <w:ind w:left="24"/>
+        <w:contextualSpacing/>
+        <w:rPr>
+          <w:rFonts w:ascii="Arial" w:eastAsia="Times New Roman" w:hAnsi="Arial" w:cs="Arial"/>
+          <w:b/>
+          <w:color w:val="252525"/>
+          <w:sz w:val="21"/>
+          <w:szCs w:val="21"/>
+          <w:lang w:eastAsia="de-DE"/>
+        </w:rPr>
+      </w:pPr>
     </w:p>
     <w:p>
       <w:pPr>
